--- a/docker/docmosis/templates/CV-DAM-STD-ENG-00004.docx
+++ b/docker/docmosis/templates/CV-DAM-STD-ENG-00004.docx
@@ -44,26 +44,42 @@
           <w:b/>
           <w:sz w:val="28"/>
         </w:rPr>
-        <w:t>In the County Court</w:t>
-      </w:r>
+        <w:t xml:space="preserve">In the County </w:t>
+      </w:r>
+      <w:proofErr w:type="gramStart"/>
       <w:r>
         <w:rPr>
           <w:rFonts w:ascii="Arial" w:eastAsia="Arial" w:hAnsi="Arial" w:cs="Arial"/>
           <w:b/>
           <w:sz w:val="28"/>
         </w:rPr>
+        <w:t>Court</w:t>
+      </w:r>
+      <w:r>
+        <w:rPr>
+          <w:rFonts w:ascii="Arial" w:eastAsia="Arial" w:hAnsi="Arial" w:cs="Arial"/>
+          <w:b/>
+          <w:sz w:val="28"/>
+        </w:rPr>
         <w:t xml:space="preserve">  </w:t>
       </w:r>
       <w:r>
         <w:rPr>
           <w:rFonts w:ascii="Arial" w:eastAsia="Tahoma" w:hAnsi="Arial" w:cs="Arial"/>
         </w:rPr>
-        <w:t>Case number:</w:t>
-      </w:r>
+        <w:t>Case</w:t>
+      </w:r>
+      <w:proofErr w:type="gramEnd"/>
       <w:r>
         <w:rPr>
           <w:rFonts w:ascii="Arial" w:eastAsia="Tahoma" w:hAnsi="Arial" w:cs="Arial"/>
         </w:rPr>
+        <w:t xml:space="preserve"> number:</w:t>
+      </w:r>
+      <w:r>
+        <w:rPr>
+          <w:rFonts w:ascii="Arial" w:eastAsia="Tahoma" w:hAnsi="Arial" w:cs="Arial"/>
+        </w:rPr>
         <w:t>&lt;&lt;</w:t>
       </w:r>
       <w:r>
@@ -71,7 +87,23 @@
           <w:rFonts w:ascii="Arial" w:hAnsi="Arial" w:cs="Arial"/>
           <w:lang w:val="en-US"/>
         </w:rPr>
-        <w:t xml:space="preserve"> caseNumber&gt;&gt;</w:t>
+        <w:t xml:space="preserve"> </w:t>
+      </w:r>
+      <w:proofErr w:type="spellStart"/>
+      <w:r>
+        <w:rPr>
+          <w:rFonts w:ascii="Arial" w:hAnsi="Arial" w:cs="Arial"/>
+          <w:lang w:val="en-US"/>
+        </w:rPr>
+        <w:t>caseNumber</w:t>
+      </w:r>
+      <w:proofErr w:type="spellEnd"/>
+      <w:r>
+        <w:rPr>
+          <w:rFonts w:ascii="Arial" w:hAnsi="Arial" w:cs="Arial"/>
+          <w:lang w:val="en-US"/>
+        </w:rPr>
+        <w:t>&gt;&gt;</w:t>
       </w:r>
     </w:p>
     <w:p>
@@ -86,21 +118,55 @@
           <w:rFonts w:ascii="Arial" w:eastAsia="Arial" w:hAnsi="Arial" w:cs="Arial"/>
           <w:b/>
         </w:rPr>
-        <w:t>&lt;&lt;</w:t>
-      </w:r>
-      <w:r>
-        <w:rPr>
-          <w:rFonts w:ascii="Arial" w:eastAsia="Arial" w:hAnsi="Arial" w:cs="Arial"/>
-          <w:bCs/>
-        </w:rPr>
-        <w:t>{dateFormat(</w:t>
-      </w:r>
-      <w:r>
-        <w:rPr>
-          <w:rFonts w:ascii="Arial" w:eastAsia="Arial" w:hAnsi="Arial" w:cs="Arial"/>
-          <w:bCs/>
-        </w:rPr>
-        <w:t>currentDate, ‘d</w:t>
+        <w:t>&lt;</w:t>
+      </w:r>
+      <w:proofErr w:type="gramStart"/>
+      <w:r>
+        <w:rPr>
+          <w:rFonts w:ascii="Arial" w:eastAsia="Arial" w:hAnsi="Arial" w:cs="Arial"/>
+          <w:b/>
+        </w:rPr>
+        <w:t>&lt;</w:t>
+      </w:r>
+      <w:r>
+        <w:rPr>
+          <w:rFonts w:ascii="Arial" w:eastAsia="Arial" w:hAnsi="Arial" w:cs="Arial"/>
+          <w:bCs/>
+        </w:rPr>
+        <w:t>{</w:t>
+      </w:r>
+      <w:proofErr w:type="spellStart"/>
+      <w:proofErr w:type="gramEnd"/>
+      <w:r>
+        <w:rPr>
+          <w:rFonts w:ascii="Arial" w:eastAsia="Arial" w:hAnsi="Arial" w:cs="Arial"/>
+          <w:bCs/>
+        </w:rPr>
+        <w:t>dateFormat</w:t>
+      </w:r>
+      <w:proofErr w:type="spellEnd"/>
+      <w:r>
+        <w:rPr>
+          <w:rFonts w:ascii="Arial" w:eastAsia="Arial" w:hAnsi="Arial" w:cs="Arial"/>
+          <w:bCs/>
+        </w:rPr>
+        <w:t>(</w:t>
+      </w:r>
+      <w:proofErr w:type="spellStart"/>
+      <w:r>
+        <w:rPr>
+          <w:rFonts w:ascii="Arial" w:eastAsia="Arial" w:hAnsi="Arial" w:cs="Arial"/>
+          <w:bCs/>
+        </w:rPr>
+        <w:t>currentDate</w:t>
+      </w:r>
+      <w:proofErr w:type="spellEnd"/>
+      <w:r>
+        <w:rPr>
+          <w:rFonts w:ascii="Arial" w:eastAsia="Arial" w:hAnsi="Arial" w:cs="Arial"/>
+          <w:bCs/>
+        </w:rPr>
+        <w:t>, ‘d</w:t>
       </w:r>
       <w:r>
         <w:rPr>
@@ -114,8 +180,9 @@
           <w:rFonts w:ascii="Arial" w:eastAsia="Arial" w:hAnsi="Arial" w:cs="Arial"/>
           <w:bCs/>
         </w:rPr>
-        <w:t xml:space="preserve"> MMMM yy</w:t>
-      </w:r>
+        <w:t xml:space="preserve"> MMMM </w:t>
+      </w:r>
+      <w:proofErr w:type="spellStart"/>
       <w:r>
         <w:rPr>
           <w:rFonts w:ascii="Arial" w:eastAsia="Arial" w:hAnsi="Arial" w:cs="Arial"/>
@@ -128,8 +195,25 @@
           <w:rFonts w:ascii="Arial" w:eastAsia="Arial" w:hAnsi="Arial" w:cs="Arial"/>
           <w:bCs/>
         </w:rPr>
-        <w:t>’, ‘yyyy</w:t>
-      </w:r>
+        <w:t>yy</w:t>
+      </w:r>
+      <w:proofErr w:type="spellEnd"/>
+      <w:r>
+        <w:rPr>
+          <w:rFonts w:ascii="Arial" w:eastAsia="Arial" w:hAnsi="Arial" w:cs="Arial"/>
+          <w:bCs/>
+        </w:rPr>
+        <w:t>’, ‘</w:t>
+      </w:r>
+      <w:proofErr w:type="spellStart"/>
+      <w:r>
+        <w:rPr>
+          <w:rFonts w:ascii="Arial" w:eastAsia="Arial" w:hAnsi="Arial" w:cs="Arial"/>
+          <w:bCs/>
+        </w:rPr>
+        <w:t>yyyy</w:t>
+      </w:r>
+      <w:proofErr w:type="spellEnd"/>
       <w:r>
         <w:rPr>
           <w:rFonts w:ascii="Arial" w:eastAsia="Arial" w:hAnsi="Arial" w:cs="Arial"/>
@@ -218,6 +302,7 @@
         </w:rPr>
         <w:t>&lt;&lt;</w:t>
       </w:r>
+      <w:proofErr w:type="spellStart"/>
       <w:r>
         <w:rPr>
           <w:color w:val="auto"/>
@@ -234,7 +319,14 @@
         <w:rPr>
           <w:color w:val="auto"/>
         </w:rPr>
-        <w:t>ame&gt;&gt;</w:t>
+        <w:t>ame</w:t>
+      </w:r>
+      <w:proofErr w:type="spellEnd"/>
+      <w:r>
+        <w:rPr>
+          <w:color w:val="auto"/>
+        </w:rPr>
+        <w:t>&gt;&gt;</w:t>
       </w:r>
     </w:p>
     <w:p>
@@ -387,7 +479,7 @@
               </wp:inline>
             </w:drawing>
           </mc:Choice>
-          <mc:Fallback xmlns:a="http://schemas.openxmlformats.org/drawingml/2006/main" xmlns:pic="http://schemas.openxmlformats.org/drawingml/2006/picture">
+          <mc:Fallback xmlns:pic="http://schemas.openxmlformats.org/drawingml/2006/picture" xmlns:a="http://schemas.openxmlformats.org/drawingml/2006/main">
             <w:pict w14:anchorId="02525EF3">
               <v:group id="Group 2791" style="width:467.95pt;height:68.75pt;mso-position-horizontal-relative:char;mso-position-vertical-relative:line" coordsize="59429,8731" o:spid="_x0000_s1026" w14:anchorId="6D56B9AB" o:gfxdata="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">
                 <v:shapetype id="_x0000_t75" coordsize="21600,21600" filled="f" stroked="f" o:spt="75" o:preferrelative="t" path="m@4@5l@4@11@9@11@9@5xe">
@@ -897,7 +989,7 @@
               </wp:inline>
             </w:drawing>
           </mc:Choice>
-          <mc:Fallback xmlns:a="http://schemas.openxmlformats.org/drawingml/2006/main" xmlns:pic="http://schemas.openxmlformats.org/drawingml/2006/picture">
+          <mc:Fallback xmlns:pic="http://schemas.openxmlformats.org/drawingml/2006/picture" xmlns:a="http://schemas.openxmlformats.org/drawingml/2006/main">
             <w:pict w14:anchorId="47815A15">
               <v:group id="Group 2792" style="width:467.95pt;height:.75pt;mso-position-horizontal-relative:char;mso-position-vertical-relative:line" coordsize="59429,95" o:spid="_x0000_s1026" w14:anchorId="0BA703C9" o:gfxdata="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">
                 <v:shape id="Shape 91" style="position:absolute;width:59429;height:0;visibility:visible;mso-wrap-style:square;v-text-anchor:top" coordsize="5942965,0" o:spid="_x0000_s1027" filled="f" path="m5942965,l,e" o:gfxdata="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">
@@ -942,11 +1034,10 @@
           <w:szCs w:val="20"/>
           <w:lang w:val="en-US"/>
         </w:rPr>
-        <w:t> You must comply with the terms imposed upon you by this order otherwise your claim or the defence of it is liable to be struck out or some other sanction imposed. If you cannot comply, you are expected to make formal application to the court before any deadline imposed upon you expires.</w:t>
-      </w:r>
-    </w:p>
-    <w:p>
-      <w:pPr>
+        <w:t xml:space="preserve"> You must comply with the terms imposed upon you by this order otherwise your claim or the </w:t>
+      </w:r>
+      <w:proofErr w:type="spellStart"/>
+      <w:r>
         <w:rPr>
           <w:rFonts w:ascii="Arial" w:hAnsi="Arial" w:cs="Arial"/>
           <w:bCs/>
@@ -954,7 +1045,9 @@
           <w:szCs w:val="20"/>
           <w:lang w:val="en-US"/>
         </w:rPr>
-      </w:pPr>
+        <w:t>defence</w:t>
+      </w:r>
+      <w:proofErr w:type="spellEnd"/>
       <w:r>
         <w:rPr>
           <w:rFonts w:ascii="Arial" w:hAnsi="Arial" w:cs="Arial"/>
@@ -963,6 +1056,27 @@
           <w:szCs w:val="20"/>
           <w:lang w:val="en-US"/>
         </w:rPr>
+        <w:t xml:space="preserve"> of it is liable to be struck out or some other sanction imposed. If you cannot comply, you are expected to make formal application to the court before any deadline imposed upon you expires.</w:t>
+      </w:r>
+    </w:p>
+    <w:p>
+      <w:pPr>
+        <w:rPr>
+          <w:rFonts w:ascii="Arial" w:hAnsi="Arial" w:cs="Arial"/>
+          <w:bCs/>
+          <w:snapToGrid w:val="0"/>
+          <w:szCs w:val="20"/>
+          <w:lang w:val="en-US"/>
+        </w:rPr>
+      </w:pPr>
+      <w:r>
+        <w:rPr>
+          <w:rFonts w:ascii="Arial" w:hAnsi="Arial" w:cs="Arial"/>
+          <w:bCs/>
+          <w:snapToGrid w:val="0"/>
+          <w:szCs w:val="20"/>
+          <w:lang w:val="en-US"/>
+        </w:rPr>
         <w:t>You are encouraged to try to settle the case with the other side.  You may also contact the Small Claims Mediation Service to arrange a mediation appointment. The service is free and can be contacted on (01604) 795511.</w:t>
       </w:r>
     </w:p>
@@ -980,6 +1094,7 @@
         </w:rPr>
         <w:t>&lt;&lt;</w:t>
       </w:r>
+      <w:proofErr w:type="spellStart"/>
       <w:r>
         <w:rPr>
           <w:rFonts w:ascii="Arial" w:hAnsi="Arial" w:cs="Arial"/>
@@ -987,6 +1102,7 @@
         </w:rPr>
         <w:t>smallClaimsJudgesRecital.input</w:t>
       </w:r>
+      <w:proofErr w:type="spellEnd"/>
       <w:r>
         <w:rPr>
           <w:rFonts w:ascii="Arial" w:hAnsi="Arial" w:cs="Arial"/>
@@ -1058,12 +1174,22 @@
         </w:rPr>
         <w:t>_{</w:t>
       </w:r>
-      <w:r>
-        <w:rPr>
-          <w:rFonts w:ascii="Arial" w:hAnsi="Arial" w:cs="Arial"/>
-          <w:lang w:val="en-US"/>
-        </w:rPr>
-        <w:t>drawDirectionsOrderRequired=</w:t>
+      <w:proofErr w:type="spellStart"/>
+      <w:r>
+        <w:rPr>
+          <w:rFonts w:ascii="Arial" w:hAnsi="Arial" w:cs="Arial"/>
+          <w:lang w:val="en-US"/>
+        </w:rPr>
+        <w:t>drawDirectionsOrderRequired</w:t>
+      </w:r>
+      <w:proofErr w:type="spellEnd"/>
+      <w:proofErr w:type="gramStart"/>
+      <w:r>
+        <w:rPr>
+          <w:rFonts w:ascii="Arial" w:hAnsi="Arial" w:cs="Arial"/>
+          <w:lang w:val="en-US"/>
+        </w:rPr>
+        <w:t>=</w:t>
       </w:r>
       <w:r>
         <w:rPr>
@@ -1073,6 +1199,7 @@
         </w:rPr>
         <w:t>‘</w:t>
       </w:r>
+      <w:proofErr w:type="gramEnd"/>
       <w:r>
         <w:rPr>
           <w:rFonts w:ascii="Arial" w:hAnsi="Arial" w:cs="Arial"/>
@@ -1165,14 +1292,32 @@
           <w:rFonts w:ascii="Arial" w:hAnsi="Arial" w:cs="Arial"/>
           <w:bCs/>
         </w:rPr>
-        <w:t>&lt;&lt;cs_{</w:t>
-      </w:r>
-      <w:r>
-        <w:rPr>
-          <w:rFonts w:ascii="Arial" w:hAnsi="Arial" w:cs="Arial"/>
-          <w:lang w:val="en-US"/>
-        </w:rPr>
-        <w:t>drawDirectionsOrderRequired=</w:t>
+        <w:t>&lt;&lt;cs</w:t>
+      </w:r>
+      <w:proofErr w:type="gramStart"/>
+      <w:r>
+        <w:rPr>
+          <w:rFonts w:ascii="Arial" w:hAnsi="Arial" w:cs="Arial"/>
+          <w:bCs/>
+        </w:rPr>
+        <w:t>_{</w:t>
+      </w:r>
+      <w:proofErr w:type="spellStart"/>
+      <w:proofErr w:type="gramEnd"/>
+      <w:r>
+        <w:rPr>
+          <w:rFonts w:ascii="Arial" w:hAnsi="Arial" w:cs="Arial"/>
+          <w:lang w:val="en-US"/>
+        </w:rPr>
+        <w:t>drawDirectionsOrderRequired</w:t>
+      </w:r>
+      <w:proofErr w:type="spellEnd"/>
+      <w:r>
+        <w:rPr>
+          <w:rFonts w:ascii="Arial" w:hAnsi="Arial" w:cs="Arial"/>
+          <w:lang w:val="en-US"/>
+        </w:rPr>
+        <w:t>=</w:t>
       </w:r>
       <w:r>
         <w:rPr>
@@ -1205,12 +1350,21 @@
         </w:rPr>
         <w:t xml:space="preserve"> &amp;&amp; </w:t>
       </w:r>
-      <w:r>
-        <w:rPr>
-          <w:rFonts w:ascii="Arial" w:hAnsi="Arial" w:cs="Arial"/>
-          <w:lang w:val="en-US"/>
-        </w:rPr>
-        <w:t>drawDirectionsOrder.judgementSum!=</w:t>
+      <w:proofErr w:type="spellStart"/>
+      <w:r>
+        <w:rPr>
+          <w:rFonts w:ascii="Arial" w:hAnsi="Arial" w:cs="Arial"/>
+          <w:lang w:val="en-US"/>
+        </w:rPr>
+        <w:t>drawDirectionsOrder.judgementSum</w:t>
+      </w:r>
+      <w:proofErr w:type="spellEnd"/>
+      <w:r>
+        <w:rPr>
+          <w:rFonts w:ascii="Arial" w:hAnsi="Arial" w:cs="Arial"/>
+          <w:lang w:val="en-US"/>
+        </w:rPr>
+        <w:t>!=</w:t>
       </w:r>
       <w:r>
         <w:rPr>
@@ -1255,6 +1409,7 @@
         </w:rPr>
         <w:t>&lt;&lt;</w:t>
       </w:r>
+      <w:proofErr w:type="spellStart"/>
       <w:r>
         <w:rPr>
           <w:rFonts w:ascii="Arial" w:hAnsi="Arial" w:cs="Arial"/>
@@ -1262,6 +1417,7 @@
         </w:rPr>
         <w:t>drawDirectionsOrder.judgementSum</w:t>
       </w:r>
+      <w:proofErr w:type="spellEnd"/>
       <w:r>
         <w:rPr>
           <w:rFonts w:ascii="Arial" w:hAnsi="Arial" w:cs="Arial"/>
@@ -1331,6 +1487,7 @@
         </w:rPr>
         <w:t>&lt;&lt;cs_{</w:t>
       </w:r>
+      <w:proofErr w:type="spellStart"/>
       <w:r>
         <w:rPr>
           <w:rFonts w:ascii="Arial" w:hAnsi="Arial" w:cs="Arial"/>
@@ -1338,6 +1495,7 @@
         </w:rPr>
         <w:t>smallClaimsHearingToggle</w:t>
       </w:r>
+      <w:proofErr w:type="spellEnd"/>
       <w:r>
         <w:rPr>
           <w:rFonts w:ascii="Arial" w:hAnsi="Arial" w:cs="Arial"/>
@@ -1386,7 +1544,131 @@
           <w:rFonts w:ascii="Arial" w:eastAsia="Times New Roman" w:hAnsi="Arial" w:cs="Arial"/>
           <w:lang w:eastAsia="en-GB"/>
         </w:rPr>
-        <w:t>This claim will be listed, on the first available date after &lt;&lt;smallClaimsHearingdateFrom&gt;&gt;. The time estimate is &lt;&lt;smallClaimsHearingTime&gt;&gt;</w:t>
+        <w:t>This claim will be listed, on the first available date after &lt;</w:t>
+      </w:r>
+      <w:proofErr w:type="gramStart"/>
+      <w:r>
+        <w:rPr>
+          <w:rFonts w:ascii="Arial" w:eastAsia="Times New Roman" w:hAnsi="Arial" w:cs="Arial"/>
+          <w:lang w:eastAsia="en-GB"/>
+        </w:rPr>
+        <w:t>&lt;</w:t>
+      </w:r>
+      <w:r>
+        <w:rPr>
+          <w:rFonts w:ascii="Arial" w:eastAsia="Arial" w:hAnsi="Arial" w:cs="Arial"/>
+          <w:bCs/>
+        </w:rPr>
+        <w:t>{</w:t>
+      </w:r>
+      <w:proofErr w:type="spellStart"/>
+      <w:proofErr w:type="gramEnd"/>
+      <w:r>
+        <w:rPr>
+          <w:rFonts w:ascii="Arial" w:eastAsia="Arial" w:hAnsi="Arial" w:cs="Arial"/>
+          <w:bCs/>
+        </w:rPr>
+        <w:t>dateFormat</w:t>
+      </w:r>
+      <w:proofErr w:type="spellEnd"/>
+      <w:r>
+        <w:rPr>
+          <w:rFonts w:ascii="Arial" w:eastAsia="Arial" w:hAnsi="Arial" w:cs="Arial"/>
+          <w:bCs/>
+        </w:rPr>
+        <w:t>(</w:t>
+      </w:r>
+      <w:proofErr w:type="spellStart"/>
+      <w:r>
+        <w:rPr>
+          <w:rFonts w:ascii="Arial" w:eastAsia="Times New Roman" w:hAnsi="Arial" w:cs="Arial"/>
+          <w:lang w:eastAsia="en-GB"/>
+        </w:rPr>
+        <w:t>smallClaimsHearing</w:t>
+      </w:r>
+      <w:r>
+        <w:rPr>
+          <w:rFonts w:ascii="Arial" w:eastAsia="Arial" w:hAnsi="Arial" w:cs="Arial"/>
+          <w:bCs/>
+        </w:rPr>
+        <w:t>.</w:t>
+      </w:r>
+      <w:r>
+        <w:rPr>
+          <w:rFonts w:ascii="Arial" w:eastAsia="Times New Roman" w:hAnsi="Arial" w:cs="Arial"/>
+          <w:lang w:eastAsia="en-GB"/>
+        </w:rPr>
+        <w:t>dateFrom</w:t>
+      </w:r>
+      <w:proofErr w:type="spellEnd"/>
+      <w:r>
+        <w:rPr>
+          <w:rFonts w:ascii="Arial" w:eastAsia="Arial" w:hAnsi="Arial" w:cs="Arial"/>
+          <w:bCs/>
+        </w:rPr>
+        <w:t xml:space="preserve">, ‘dd MMMM </w:t>
+      </w:r>
+      <w:proofErr w:type="spellStart"/>
+      <w:r>
+        <w:rPr>
+          <w:rFonts w:ascii="Arial" w:eastAsia="Arial" w:hAnsi="Arial" w:cs="Arial"/>
+          <w:bCs/>
+        </w:rPr>
+        <w:t>yyyy</w:t>
+      </w:r>
+      <w:proofErr w:type="spellEnd"/>
+      <w:r>
+        <w:rPr>
+          <w:rFonts w:ascii="Arial" w:eastAsia="Arial" w:hAnsi="Arial" w:cs="Arial"/>
+          <w:bCs/>
+        </w:rPr>
+        <w:t>’, ‘</w:t>
+      </w:r>
+      <w:proofErr w:type="spellStart"/>
+      <w:r>
+        <w:rPr>
+          <w:rFonts w:ascii="Arial" w:eastAsia="Arial" w:hAnsi="Arial" w:cs="Arial"/>
+          <w:bCs/>
+        </w:rPr>
+        <w:t>yyyy</w:t>
+      </w:r>
+      <w:proofErr w:type="spellEnd"/>
+      <w:r>
+        <w:rPr>
+          <w:rFonts w:ascii="Arial" w:eastAsia="Arial" w:hAnsi="Arial" w:cs="Arial"/>
+          <w:bCs/>
+        </w:rPr>
+        <w:t>-MM-dd’</w:t>
+      </w:r>
+      <w:r>
+        <w:rPr>
+          <w:rFonts w:ascii="Arial" w:eastAsia="Arial" w:hAnsi="Arial" w:cs="Arial"/>
+          <w:bCs/>
+        </w:rPr>
+        <w:t>)}</w:t>
+      </w:r>
+      <w:r>
+        <w:rPr>
+          <w:rFonts w:ascii="Arial" w:eastAsia="Times New Roman" w:hAnsi="Arial" w:cs="Arial"/>
+          <w:lang w:eastAsia="en-GB"/>
+        </w:rPr>
+        <w:t>&gt;&gt;. The time estimate is &lt;&lt;</w:t>
+      </w:r>
+      <w:proofErr w:type="spellStart"/>
+      <w:r>
+        <w:rPr>
+          <w:rFonts w:ascii="Arial" w:eastAsia="Times New Roman" w:hAnsi="Arial" w:cs="Arial"/>
+          <w:lang w:eastAsia="en-GB"/>
+        </w:rPr>
+        <w:t>smallClaimsHearingTime</w:t>
+      </w:r>
+      <w:proofErr w:type="spellEnd"/>
+      <w:r>
+        <w:rPr>
+          <w:rFonts w:ascii="Arial" w:eastAsia="Times New Roman" w:hAnsi="Arial" w:cs="Arial"/>
+          <w:lang w:eastAsia="en-GB"/>
+        </w:rPr>
+        <w:t>&gt;&gt;</w:t>
       </w:r>
       <w:r>
         <w:rPr>
@@ -1488,6 +1770,7 @@
         </w:rPr>
         <w:t>&lt;&lt;cs_{</w:t>
       </w:r>
+      <w:proofErr w:type="spellStart"/>
       <w:r>
         <w:rPr>
           <w:rFonts w:ascii="Arial" w:hAnsi="Arial" w:cs="Arial"/>
@@ -1495,6 +1778,7 @@
         </w:rPr>
         <w:t>smallClaimsMethodToggle</w:t>
       </w:r>
+      <w:proofErr w:type="spellEnd"/>
       <w:r>
         <w:rPr>
           <w:rFonts w:ascii="Arial" w:hAnsi="Arial" w:cs="Arial"/>
@@ -1525,7 +1809,39 @@
           <w:rFonts w:ascii="Arial" w:hAnsi="Arial" w:cs="Arial"/>
           <w:lang w:val="en-US"/>
         </w:rPr>
-        <w:t>&lt;&lt;cs_{smallClaimsMethod=’smallClaimsMethodInPerson’}&gt;&gt;</w:t>
+        <w:t>&lt;&lt;cs_{</w:t>
+      </w:r>
+      <w:proofErr w:type="spellStart"/>
+      <w:r>
+        <w:rPr>
+          <w:rFonts w:ascii="Arial" w:hAnsi="Arial" w:cs="Arial"/>
+          <w:lang w:val="en-US"/>
+        </w:rPr>
+        <w:t>smallClaimsMethod</w:t>
+      </w:r>
+      <w:proofErr w:type="spellEnd"/>
+      <w:r>
+        <w:rPr>
+          <w:rFonts w:ascii="Arial" w:hAnsi="Arial" w:cs="Arial"/>
+          <w:lang w:val="en-US"/>
+        </w:rPr>
+        <w:t>=’</w:t>
+      </w:r>
+      <w:proofErr w:type="spellStart"/>
+      <w:r>
+        <w:rPr>
+          <w:rFonts w:ascii="Arial" w:hAnsi="Arial" w:cs="Arial"/>
+          <w:lang w:val="en-US"/>
+        </w:rPr>
+        <w:t>smallClaimsMethodInPerson</w:t>
+      </w:r>
+      <w:proofErr w:type="spellEnd"/>
+      <w:r>
+        <w:rPr>
+          <w:rFonts w:ascii="Arial" w:hAnsi="Arial" w:cs="Arial"/>
+          <w:lang w:val="en-US"/>
+        </w:rPr>
+        <w:t>’}&gt;&gt;</w:t>
       </w:r>
     </w:p>
     <w:p>
@@ -1616,7 +1932,15 @@
           <w:rFonts w:ascii="Arial" w:hAnsi="Arial" w:cs="Arial"/>
           <w:lang w:val="en-US"/>
         </w:rPr>
-        <w:t>&lt;&lt;cs_{</w:t>
+        <w:t>&lt;&lt;cs</w:t>
+      </w:r>
+      <w:proofErr w:type="gramStart"/>
+      <w:r>
+        <w:rPr>
+          <w:rFonts w:ascii="Arial" w:hAnsi="Arial" w:cs="Arial"/>
+          <w:lang w:val="en-US"/>
+        </w:rPr>
+        <w:t>_{</w:t>
       </w:r>
       <w:r>
         <w:rPr>
@@ -1625,12 +1949,38 @@
         </w:rPr>
         <w:t xml:space="preserve"> </w:t>
       </w:r>
-      <w:r>
-        <w:rPr>
-          <w:rFonts w:ascii="Arial" w:hAnsi="Arial" w:cs="Arial"/>
-          <w:lang w:val="en-US"/>
-        </w:rPr>
-        <w:t>smallClaimsMethod=’smallClaimsMethodTelephoneHearing’}&gt;&gt;</w:t>
+      <w:proofErr w:type="spellStart"/>
+      <w:r>
+        <w:rPr>
+          <w:rFonts w:ascii="Arial" w:hAnsi="Arial" w:cs="Arial"/>
+          <w:lang w:val="en-US"/>
+        </w:rPr>
+        <w:t>smallClaimsMethod</w:t>
+      </w:r>
+      <w:proofErr w:type="spellEnd"/>
+      <w:proofErr w:type="gramEnd"/>
+      <w:r>
+        <w:rPr>
+          <w:rFonts w:ascii="Arial" w:hAnsi="Arial" w:cs="Arial"/>
+          <w:lang w:val="en-US"/>
+        </w:rPr>
+        <w:t>=’</w:t>
+      </w:r>
+      <w:proofErr w:type="spellStart"/>
+      <w:r>
+        <w:rPr>
+          <w:rFonts w:ascii="Arial" w:hAnsi="Arial" w:cs="Arial"/>
+          <w:lang w:val="en-US"/>
+        </w:rPr>
+        <w:t>smallClaimsMethodTelephoneHearing</w:t>
+      </w:r>
+      <w:proofErr w:type="spellEnd"/>
+      <w:r>
+        <w:rPr>
+          <w:rFonts w:ascii="Arial" w:hAnsi="Arial" w:cs="Arial"/>
+          <w:lang w:val="en-US"/>
+        </w:rPr>
+        <w:t>’}&gt;&gt;</w:t>
       </w:r>
     </w:p>
     <w:p>
@@ -1728,7 +2078,15 @@
           <w:rFonts w:ascii="Arial" w:hAnsi="Arial" w:cs="Arial"/>
           <w:lang w:val="en-US"/>
         </w:rPr>
-        <w:t>&lt;&lt;cs_{</w:t>
+        <w:t>&lt;&lt;cs</w:t>
+      </w:r>
+      <w:proofErr w:type="gramStart"/>
+      <w:r>
+        <w:rPr>
+          <w:rFonts w:ascii="Arial" w:hAnsi="Arial" w:cs="Arial"/>
+          <w:lang w:val="en-US"/>
+        </w:rPr>
+        <w:t>_{</w:t>
       </w:r>
       <w:r>
         <w:rPr>
@@ -1737,12 +2095,38 @@
         </w:rPr>
         <w:t xml:space="preserve"> </w:t>
       </w:r>
-      <w:r>
-        <w:rPr>
-          <w:rFonts w:ascii="Arial" w:hAnsi="Arial" w:cs="Arial"/>
-          <w:lang w:val="en-US"/>
-        </w:rPr>
-        <w:t>smallClaimsMethod=’smallClaimsMethodVideoConferenceHearing’}&gt;&gt;</w:t>
+      <w:proofErr w:type="spellStart"/>
+      <w:r>
+        <w:rPr>
+          <w:rFonts w:ascii="Arial" w:hAnsi="Arial" w:cs="Arial"/>
+          <w:lang w:val="en-US"/>
+        </w:rPr>
+        <w:t>smallClaimsMethod</w:t>
+      </w:r>
+      <w:proofErr w:type="spellEnd"/>
+      <w:proofErr w:type="gramEnd"/>
+      <w:r>
+        <w:rPr>
+          <w:rFonts w:ascii="Arial" w:hAnsi="Arial" w:cs="Arial"/>
+          <w:lang w:val="en-US"/>
+        </w:rPr>
+        <w:t>=’</w:t>
+      </w:r>
+      <w:proofErr w:type="spellStart"/>
+      <w:r>
+        <w:rPr>
+          <w:rFonts w:ascii="Arial" w:hAnsi="Arial" w:cs="Arial"/>
+          <w:lang w:val="en-US"/>
+        </w:rPr>
+        <w:t>smallClaimsMethodVideoConferenceHearing</w:t>
+      </w:r>
+      <w:proofErr w:type="spellEnd"/>
+      <w:r>
+        <w:rPr>
+          <w:rFonts w:ascii="Arial" w:hAnsi="Arial" w:cs="Arial"/>
+          <w:lang w:val="en-US"/>
+        </w:rPr>
+        <w:t>’}&gt;&gt;</w:t>
       </w:r>
     </w:p>
     <w:p>
@@ -1904,6 +2288,7 @@
         </w:rPr>
         <w:t>&lt;&lt;cs_{</w:t>
       </w:r>
+      <w:proofErr w:type="spellStart"/>
       <w:r>
         <w:rPr>
           <w:rFonts w:ascii="Arial" w:hAnsi="Arial" w:cs="Arial"/>
@@ -1911,6 +2296,7 @@
         </w:rPr>
         <w:t>smallClaimsDocumentsToggle</w:t>
       </w:r>
+      <w:proofErr w:type="spellEnd"/>
       <w:r>
         <w:rPr>
           <w:rFonts w:ascii="Arial" w:hAnsi="Arial" w:cs="Arial"/>
@@ -2037,6 +2423,7 @@
         </w:rPr>
         <w:t>&lt;&lt;cs_{</w:t>
       </w:r>
+      <w:proofErr w:type="spellStart"/>
       <w:r>
         <w:rPr>
           <w:rFonts w:ascii="Arial" w:hAnsi="Arial" w:cs="Arial"/>
@@ -2044,6 +2431,7 @@
         </w:rPr>
         <w:t>smallClaimsWitnessStatementToggle</w:t>
       </w:r>
+      <w:proofErr w:type="spellEnd"/>
       <w:r>
         <w:rPr>
           <w:rFonts w:ascii="Arial" w:hAnsi="Arial" w:cs="Arial"/>
@@ -2450,12 +2838,21 @@
         </w:rPr>
         <w:t>&lt;&lt;cs_{</w:t>
       </w:r>
-      <w:r>
-        <w:rPr>
-          <w:rFonts w:ascii="Arial" w:hAnsi="Arial" w:cs="Arial"/>
-          <w:lang w:val="en-US"/>
-        </w:rPr>
-        <w:t>hasCreditHire=true</w:t>
+      <w:proofErr w:type="spellStart"/>
+      <w:r>
+        <w:rPr>
+          <w:rFonts w:ascii="Arial" w:hAnsi="Arial" w:cs="Arial"/>
+          <w:lang w:val="en-US"/>
+        </w:rPr>
+        <w:t>hasCreditHire</w:t>
+      </w:r>
+      <w:proofErr w:type="spellEnd"/>
+      <w:r>
+        <w:rPr>
+          <w:rFonts w:ascii="Arial" w:hAnsi="Arial" w:cs="Arial"/>
+          <w:lang w:val="en-US"/>
+        </w:rPr>
+        <w:t>=true</w:t>
       </w:r>
       <w:r>
         <w:rPr>
@@ -2593,7 +2990,16 @@
           <w:b/>
           <w:bCs/>
         </w:rPr>
-        <w:t>&lt;&lt;</w:t>
+        <w:t>&lt;</w:t>
+      </w:r>
+      <w:proofErr w:type="gramStart"/>
+      <w:r>
+        <w:rPr>
+          <w:rFonts w:ascii="Arial" w:hAnsi="Arial" w:cs="Arial"/>
+          <w:b/>
+          <w:bCs/>
+        </w:rPr>
+        <w:t>&lt;</w:t>
       </w:r>
       <w:r>
         <w:rPr>
@@ -2602,12 +3008,22 @@
         </w:rPr>
         <w:t>{</w:t>
       </w:r>
-      <w:r>
-        <w:rPr>
-          <w:rFonts w:ascii="Arial" w:eastAsia="Arial" w:hAnsi="Arial" w:cs="Arial"/>
-          <w:bCs/>
-        </w:rPr>
-        <w:t>dateFormat(</w:t>
+      <w:proofErr w:type="spellStart"/>
+      <w:proofErr w:type="gramEnd"/>
+      <w:r>
+        <w:rPr>
+          <w:rFonts w:ascii="Arial" w:eastAsia="Arial" w:hAnsi="Arial" w:cs="Arial"/>
+          <w:bCs/>
+        </w:rPr>
+        <w:t>dateFormat</w:t>
+      </w:r>
+      <w:proofErr w:type="spellEnd"/>
+      <w:r>
+        <w:rPr>
+          <w:rFonts w:ascii="Arial" w:eastAsia="Arial" w:hAnsi="Arial" w:cs="Arial"/>
+          <w:bCs/>
+        </w:rPr>
+        <w:t>(</w:t>
       </w:r>
       <w:r>
         <w:rPr>
@@ -2628,7 +3044,39 @@
           <w:rFonts w:ascii="Arial" w:eastAsia="Arial" w:hAnsi="Arial" w:cs="Arial"/>
           <w:bCs/>
         </w:rPr>
-        <w:t>1, ‘dd MMMM yyyy’, ‘yyyy-MM-dd’)}</w:t>
+        <w:t xml:space="preserve">1, ‘dd MMMM </w:t>
+      </w:r>
+      <w:proofErr w:type="spellStart"/>
+      <w:r>
+        <w:rPr>
+          <w:rFonts w:ascii="Arial" w:eastAsia="Arial" w:hAnsi="Arial" w:cs="Arial"/>
+          <w:bCs/>
+        </w:rPr>
+        <w:t>yyyy</w:t>
+      </w:r>
+      <w:proofErr w:type="spellEnd"/>
+      <w:r>
+        <w:rPr>
+          <w:rFonts w:ascii="Arial" w:eastAsia="Arial" w:hAnsi="Arial" w:cs="Arial"/>
+          <w:bCs/>
+        </w:rPr>
+        <w:t>’, ‘</w:t>
+      </w:r>
+      <w:proofErr w:type="spellStart"/>
+      <w:r>
+        <w:rPr>
+          <w:rFonts w:ascii="Arial" w:eastAsia="Arial" w:hAnsi="Arial" w:cs="Arial"/>
+          <w:bCs/>
+        </w:rPr>
+        <w:t>yyyy</w:t>
+      </w:r>
+      <w:proofErr w:type="spellEnd"/>
+      <w:r>
+        <w:rPr>
+          <w:rFonts w:ascii="Arial" w:eastAsia="Arial" w:hAnsi="Arial" w:cs="Arial"/>
+          <w:bCs/>
+        </w:rPr>
+        <w:t>-MM-dd’)}</w:t>
       </w:r>
       <w:r>
         <w:rPr>
@@ -2707,14 +3155,180 @@
           <w:b/>
           <w:bCs/>
         </w:rPr>
+        <w:t>&lt;</w:t>
+      </w:r>
+      <w:proofErr w:type="gramStart"/>
+      <w:r>
+        <w:rPr>
+          <w:rFonts w:ascii="Arial" w:hAnsi="Arial" w:cs="Arial"/>
+          <w:b/>
+          <w:bCs/>
+        </w:rPr>
+        <w:t>&lt;</w:t>
+      </w:r>
+      <w:r>
+        <w:rPr>
+          <w:rFonts w:ascii="Arial" w:eastAsia="Arial" w:hAnsi="Arial" w:cs="Arial"/>
+          <w:bCs/>
+        </w:rPr>
+        <w:t>{</w:t>
+      </w:r>
+      <w:proofErr w:type="spellStart"/>
+      <w:proofErr w:type="gramEnd"/>
+      <w:r>
+        <w:rPr>
+          <w:rFonts w:ascii="Arial" w:eastAsia="Arial" w:hAnsi="Arial" w:cs="Arial"/>
+          <w:bCs/>
+        </w:rPr>
+        <w:t>dateFormat</w:t>
+      </w:r>
+      <w:proofErr w:type="spellEnd"/>
+      <w:r>
+        <w:rPr>
+          <w:rFonts w:ascii="Arial" w:eastAsia="Arial" w:hAnsi="Arial" w:cs="Arial"/>
+          <w:bCs/>
+        </w:rPr>
+        <w:t>(</w:t>
+      </w:r>
+      <w:r>
+        <w:rPr>
+          <w:rFonts w:ascii="Arial" w:eastAsia="Arial" w:hAnsi="Arial" w:cs="Arial"/>
+          <w:bCs/>
+        </w:rPr>
+        <w:t>smallClaimsCreditHire</w:t>
+      </w:r>
+      <w:r>
+        <w:rPr>
+          <w:rFonts w:ascii="Arial" w:eastAsia="Arial" w:hAnsi="Arial" w:cs="Arial"/>
+          <w:bCs/>
+        </w:rPr>
+        <w:t>.date</w:t>
+      </w:r>
+      <w:r>
+        <w:rPr>
+          <w:rFonts w:ascii="Arial" w:eastAsia="Arial" w:hAnsi="Arial" w:cs="Arial"/>
+          <w:bCs/>
+        </w:rPr>
+        <w:t>2</w:t>
+      </w:r>
+      <w:r>
+        <w:rPr>
+          <w:rFonts w:ascii="Arial" w:eastAsia="Arial" w:hAnsi="Arial" w:cs="Arial"/>
+          <w:bCs/>
+        </w:rPr>
+        <w:t xml:space="preserve">, ‘dd MMMM </w:t>
+      </w:r>
+      <w:proofErr w:type="spellStart"/>
+      <w:r>
+        <w:rPr>
+          <w:rFonts w:ascii="Arial" w:eastAsia="Arial" w:hAnsi="Arial" w:cs="Arial"/>
+          <w:bCs/>
+        </w:rPr>
+        <w:t>yyyy</w:t>
+      </w:r>
+      <w:proofErr w:type="spellEnd"/>
+      <w:r>
+        <w:rPr>
+          <w:rFonts w:ascii="Arial" w:eastAsia="Arial" w:hAnsi="Arial" w:cs="Arial"/>
+          <w:bCs/>
+        </w:rPr>
+        <w:t>’, ‘</w:t>
+      </w:r>
+      <w:proofErr w:type="spellStart"/>
+      <w:r>
+        <w:rPr>
+          <w:rFonts w:ascii="Arial" w:eastAsia="Arial" w:hAnsi="Arial" w:cs="Arial"/>
+          <w:bCs/>
+        </w:rPr>
+        <w:t>yyyy</w:t>
+      </w:r>
+      <w:proofErr w:type="spellEnd"/>
+      <w:r>
+        <w:rPr>
+          <w:rFonts w:ascii="Arial" w:eastAsia="Arial" w:hAnsi="Arial" w:cs="Arial"/>
+          <w:bCs/>
+        </w:rPr>
+        <w:t>-MM-dd’</w:t>
+      </w:r>
+      <w:r>
+        <w:rPr>
+          <w:rFonts w:ascii="Arial" w:eastAsia="Arial" w:hAnsi="Arial" w:cs="Arial"/>
+          <w:bCs/>
+        </w:rPr>
+        <w:t>)}</w:t>
+      </w:r>
+      <w:r>
+        <w:rPr>
+          <w:rFonts w:ascii="Arial" w:hAnsi="Arial" w:cs="Arial"/>
+          <w:b/>
+          <w:bCs/>
+        </w:rPr>
+        <w:t>&gt;&gt;</w:t>
+      </w:r>
+      <w:r>
+        <w:rPr>
+          <w:rFonts w:ascii="Arial" w:hAnsi="Arial" w:cs="Arial"/>
+        </w:rPr>
+        <w:t>.</w:t>
+      </w:r>
+      <w:r>
+        <w:rPr>
+          <w:rFonts w:ascii="Arial" w:hAnsi="Arial" w:cs="Arial"/>
+        </w:rPr>
         <w:t>&lt;&lt;</w:t>
       </w:r>
       <w:r>
         <w:rPr>
-          <w:rFonts w:ascii="Arial" w:eastAsia="Arial" w:hAnsi="Arial" w:cs="Arial"/>
-          <w:bCs/>
-        </w:rPr>
-        <w:t>{dateFormat(</w:t>
+          <w:rFonts w:ascii="Arial" w:hAnsi="Arial" w:cs="Arial"/>
+          <w:lang w:val="en-US"/>
+        </w:rPr>
+        <w:t>smallClaimsCreditHire.input5&gt;&gt; &lt;&lt;smallClaimsCreditHire.input6</w:t>
+      </w:r>
+      <w:r>
+        <w:rPr>
+          <w:rFonts w:ascii="Arial" w:hAnsi="Arial" w:cs="Arial"/>
+          <w:lang w:val="en-US"/>
+        </w:rPr>
+        <w:t>&gt;&gt;</w:t>
+      </w:r>
+      <w:r>
+        <w:rPr>
+          <w:rFonts w:ascii="Arial" w:hAnsi="Arial" w:cs="Arial"/>
+          <w:lang w:val="en-US"/>
+        </w:rPr>
+        <w:t xml:space="preserve"> </w:t>
+      </w:r>
+      <w:r>
+        <w:rPr>
+          <w:rFonts w:ascii="Arial" w:hAnsi="Arial" w:cs="Arial"/>
+          <w:b/>
+          <w:bCs/>
+          <w:lang w:val="en-US"/>
+        </w:rPr>
+        <w:t>&lt;&lt;</w:t>
+      </w:r>
+      <w:r>
+        <w:rPr>
+          <w:rFonts w:ascii="Arial" w:eastAsia="Arial" w:hAnsi="Arial" w:cs="Arial"/>
+          <w:bCs/>
+        </w:rPr>
+        <w:t>{</w:t>
+      </w:r>
+      <w:proofErr w:type="spellStart"/>
+      <w:r>
+        <w:rPr>
+          <w:rFonts w:ascii="Arial" w:eastAsia="Arial" w:hAnsi="Arial" w:cs="Arial"/>
+          <w:bCs/>
+        </w:rPr>
+        <w:t>dateFormat</w:t>
+      </w:r>
+      <w:proofErr w:type="spellEnd"/>
+      <w:r>
+        <w:rPr>
+          <w:rFonts w:ascii="Arial" w:eastAsia="Arial" w:hAnsi="Arial" w:cs="Arial"/>
+          <w:bCs/>
+        </w:rPr>
+        <w:t>(</w:t>
       </w:r>
       <w:r>
         <w:rPr>
@@ -2735,42 +3349,69 @@
           <w:rFonts w:ascii="Arial" w:eastAsia="Arial" w:hAnsi="Arial" w:cs="Arial"/>
           <w:bCs/>
         </w:rPr>
-        <w:t>2</w:t>
-      </w:r>
-      <w:r>
-        <w:rPr>
-          <w:rFonts w:ascii="Arial" w:eastAsia="Arial" w:hAnsi="Arial" w:cs="Arial"/>
-          <w:bCs/>
-        </w:rPr>
-        <w:t>, ‘dd MMMM yyyy’, ‘</w:t>
-      </w:r>
-      <w:r>
-        <w:rPr>
-          <w:rFonts w:ascii="Arial" w:eastAsia="Arial" w:hAnsi="Arial" w:cs="Arial"/>
-          <w:bCs/>
-        </w:rPr>
-        <w:t>yyyy-MM-dd’</w:t>
-      </w:r>
-      <w:r>
-        <w:rPr>
-          <w:rFonts w:ascii="Arial" w:eastAsia="Arial" w:hAnsi="Arial" w:cs="Arial"/>
-          <w:bCs/>
-        </w:rPr>
-        <w:t>)}</w:t>
+        <w:t xml:space="preserve">3, ‘dd MMMM </w:t>
+      </w:r>
+      <w:proofErr w:type="spellStart"/>
+      <w:r>
+        <w:rPr>
+          <w:rFonts w:ascii="Arial" w:eastAsia="Arial" w:hAnsi="Arial" w:cs="Arial"/>
+          <w:bCs/>
+        </w:rPr>
+        <w:t>yyyy</w:t>
+      </w:r>
+      <w:proofErr w:type="spellEnd"/>
+      <w:r>
+        <w:rPr>
+          <w:rFonts w:ascii="Arial" w:eastAsia="Arial" w:hAnsi="Arial" w:cs="Arial"/>
+          <w:bCs/>
+        </w:rPr>
+        <w:t>’, ‘</w:t>
+      </w:r>
+      <w:proofErr w:type="spellStart"/>
+      <w:r>
+        <w:rPr>
+          <w:rFonts w:ascii="Arial" w:eastAsia="Arial" w:hAnsi="Arial" w:cs="Arial"/>
+          <w:bCs/>
+        </w:rPr>
+        <w:t>yyyy</w:t>
+      </w:r>
+      <w:proofErr w:type="spellEnd"/>
+      <w:r>
+        <w:rPr>
+          <w:rFonts w:ascii="Arial" w:eastAsia="Arial" w:hAnsi="Arial" w:cs="Arial"/>
+          <w:bCs/>
+        </w:rPr>
+        <w:t>-MM-dd’</w:t>
+      </w:r>
+      <w:r>
+        <w:rPr>
+          <w:rFonts w:ascii="Arial" w:eastAsia="Arial" w:hAnsi="Arial" w:cs="Arial"/>
+          <w:bCs/>
+        </w:rPr>
+        <w:t>)</w:t>
+      </w:r>
+      <w:r>
+        <w:rPr>
+          <w:rFonts w:ascii="Arial" w:eastAsia="Arial" w:hAnsi="Arial" w:cs="Arial"/>
+          <w:bCs/>
+        </w:rPr>
+        <w:t>}</w:t>
       </w:r>
       <w:r>
         <w:rPr>
           <w:rFonts w:ascii="Arial" w:hAnsi="Arial" w:cs="Arial"/>
           <w:b/>
           <w:bCs/>
+          <w:lang w:val="en-US"/>
         </w:rPr>
         <w:t>&gt;&gt;</w:t>
       </w:r>
       <w:r>
         <w:rPr>
           <w:rFonts w:ascii="Arial" w:hAnsi="Arial" w:cs="Arial"/>
-        </w:rPr>
-        <w:t>.</w:t>
+          <w:lang w:val="en-US"/>
+        </w:rPr>
+        <w:t xml:space="preserve">, </w:t>
       </w:r>
       <w:r>
         <w:rPr>
@@ -2783,28 +3424,19 @@
           <w:rFonts w:ascii="Arial" w:hAnsi="Arial" w:cs="Arial"/>
           <w:lang w:val="en-US"/>
         </w:rPr>
-        <w:t>smallClaimsCreditHire.input5&gt;&gt; &lt;&lt;smallClaimsCreditHire.input6</w:t>
-      </w:r>
-      <w:r>
-        <w:rPr>
-          <w:rFonts w:ascii="Arial" w:hAnsi="Arial" w:cs="Arial"/>
-          <w:lang w:val="en-US"/>
-        </w:rPr>
-        <w:t>&gt;&gt;</w:t>
-      </w:r>
-      <w:r>
-        <w:rPr>
-          <w:rFonts w:ascii="Arial" w:hAnsi="Arial" w:cs="Arial"/>
-          <w:lang w:val="en-US"/>
-        </w:rPr>
-        <w:t xml:space="preserve"> </w:t>
+        <w:t>smallClaimsCreditHire.input7</w:t>
+      </w:r>
+      <w:r>
+        <w:rPr>
+          <w:rFonts w:ascii="Arial" w:hAnsi="Arial" w:cs="Arial"/>
+        </w:rPr>
+        <w:t xml:space="preserve">&gt;&gt; </w:t>
       </w:r>
       <w:r>
         <w:rPr>
           <w:rFonts w:ascii="Arial" w:hAnsi="Arial" w:cs="Arial"/>
           <w:b/>
           <w:bCs/>
-          <w:lang w:val="en-US"/>
         </w:rPr>
         <w:t>&lt;&lt;</w:t>
       </w:r>
@@ -2815,12 +3447,21 @@
         </w:rPr>
         <w:t>{</w:t>
       </w:r>
-      <w:r>
-        <w:rPr>
-          <w:rFonts w:ascii="Arial" w:eastAsia="Arial" w:hAnsi="Arial" w:cs="Arial"/>
-          <w:bCs/>
-        </w:rPr>
-        <w:t>dateFormat(</w:t>
+      <w:proofErr w:type="spellStart"/>
+      <w:r>
+        <w:rPr>
+          <w:rFonts w:ascii="Arial" w:eastAsia="Arial" w:hAnsi="Arial" w:cs="Arial"/>
+          <w:bCs/>
+        </w:rPr>
+        <w:t>dateFormat</w:t>
+      </w:r>
+      <w:proofErr w:type="spellEnd"/>
+      <w:r>
+        <w:rPr>
+          <w:rFonts w:ascii="Arial" w:eastAsia="Arial" w:hAnsi="Arial" w:cs="Arial"/>
+          <w:bCs/>
+        </w:rPr>
+        <w:t>(</w:t>
       </w:r>
       <w:r>
         <w:rPr>
@@ -2841,99 +3482,39 @@
           <w:rFonts w:ascii="Arial" w:eastAsia="Arial" w:hAnsi="Arial" w:cs="Arial"/>
           <w:bCs/>
         </w:rPr>
-        <w:t>3, ‘dd MMMM yyyy’, ‘yyyy-MM-dd’</w:t>
-      </w:r>
-      <w:r>
-        <w:rPr>
-          <w:rFonts w:ascii="Arial" w:eastAsia="Arial" w:hAnsi="Arial" w:cs="Arial"/>
-          <w:bCs/>
-        </w:rPr>
-        <w:t>)</w:t>
-      </w:r>
-      <w:r>
-        <w:rPr>
-          <w:rFonts w:ascii="Arial" w:eastAsia="Arial" w:hAnsi="Arial" w:cs="Arial"/>
-          <w:bCs/>
-        </w:rPr>
-        <w:t>}</w:t>
-      </w:r>
-      <w:r>
-        <w:rPr>
-          <w:rFonts w:ascii="Arial" w:hAnsi="Arial" w:cs="Arial"/>
-          <w:b/>
-          <w:bCs/>
-          <w:lang w:val="en-US"/>
-        </w:rPr>
-        <w:t>&gt;&gt;</w:t>
-      </w:r>
-      <w:r>
-        <w:rPr>
-          <w:rFonts w:ascii="Arial" w:hAnsi="Arial" w:cs="Arial"/>
-          <w:lang w:val="en-US"/>
-        </w:rPr>
-        <w:t xml:space="preserve">, </w:t>
-      </w:r>
-      <w:r>
-        <w:rPr>
-          <w:rFonts w:ascii="Arial" w:hAnsi="Arial" w:cs="Arial"/>
-        </w:rPr>
-        <w:t>&lt;&lt;</w:t>
-      </w:r>
-      <w:r>
-        <w:rPr>
-          <w:rFonts w:ascii="Arial" w:hAnsi="Arial" w:cs="Arial"/>
-          <w:lang w:val="en-US"/>
-        </w:rPr>
-        <w:t>smallClaimsCreditHire.input7</w:t>
-      </w:r>
-      <w:r>
-        <w:rPr>
-          <w:rFonts w:ascii="Arial" w:hAnsi="Arial" w:cs="Arial"/>
-        </w:rPr>
-        <w:t xml:space="preserve">&gt;&gt; </w:t>
-      </w:r>
-      <w:r>
-        <w:rPr>
-          <w:rFonts w:ascii="Arial" w:hAnsi="Arial" w:cs="Arial"/>
-          <w:b/>
-          <w:bCs/>
-        </w:rPr>
-        <w:t>&lt;&lt;</w:t>
-      </w:r>
-      <w:r>
-        <w:rPr>
-          <w:rFonts w:ascii="Arial" w:eastAsia="Arial" w:hAnsi="Arial" w:cs="Arial"/>
-          <w:bCs/>
-        </w:rPr>
-        <w:t>{</w:t>
-      </w:r>
-      <w:r>
-        <w:rPr>
-          <w:rFonts w:ascii="Arial" w:eastAsia="Arial" w:hAnsi="Arial" w:cs="Arial"/>
-          <w:bCs/>
-        </w:rPr>
-        <w:t>dateFormat(</w:t>
-      </w:r>
-      <w:r>
-        <w:rPr>
-          <w:rFonts w:ascii="Arial" w:eastAsia="Arial" w:hAnsi="Arial" w:cs="Arial"/>
-          <w:bCs/>
-        </w:rPr>
-        <w:t>smallClaimsCreditHire</w:t>
-      </w:r>
-      <w:r>
-        <w:rPr>
-          <w:rFonts w:ascii="Arial" w:eastAsia="Arial" w:hAnsi="Arial" w:cs="Arial"/>
-          <w:bCs/>
-        </w:rPr>
-        <w:t>.date</w:t>
-      </w:r>
-      <w:r>
-        <w:rPr>
-          <w:rFonts w:ascii="Arial" w:eastAsia="Arial" w:hAnsi="Arial" w:cs="Arial"/>
-          <w:bCs/>
-        </w:rPr>
-        <w:t>4, ‘dd MMMM yyyy’, ‘yyyy-MM-dd’</w:t>
+        <w:t xml:space="preserve">4, ‘dd MMMM </w:t>
+      </w:r>
+      <w:proofErr w:type="spellStart"/>
+      <w:r>
+        <w:rPr>
+          <w:rFonts w:ascii="Arial" w:eastAsia="Arial" w:hAnsi="Arial" w:cs="Arial"/>
+          <w:bCs/>
+        </w:rPr>
+        <w:t>yyyy</w:t>
+      </w:r>
+      <w:proofErr w:type="spellEnd"/>
+      <w:r>
+        <w:rPr>
+          <w:rFonts w:ascii="Arial" w:eastAsia="Arial" w:hAnsi="Arial" w:cs="Arial"/>
+          <w:bCs/>
+        </w:rPr>
+        <w:t>’, ‘</w:t>
+      </w:r>
+      <w:proofErr w:type="spellStart"/>
+      <w:r>
+        <w:rPr>
+          <w:rFonts w:ascii="Arial" w:eastAsia="Arial" w:hAnsi="Arial" w:cs="Arial"/>
+          <w:bCs/>
+        </w:rPr>
+        <w:t>yyyy</w:t>
+      </w:r>
+      <w:proofErr w:type="spellEnd"/>
+      <w:r>
+        <w:rPr>
+          <w:rFonts w:ascii="Arial" w:eastAsia="Arial" w:hAnsi="Arial" w:cs="Arial"/>
+          <w:bCs/>
+        </w:rPr>
+        <w:t>-MM-dd’</w:t>
       </w:r>
       <w:r>
         <w:rPr>
@@ -3004,6 +3585,139 @@
           <w:bCs/>
           <w:lang w:val="en-US"/>
         </w:rPr>
+        <w:t>&lt;</w:t>
+      </w:r>
+      <w:proofErr w:type="gramStart"/>
+      <w:r>
+        <w:rPr>
+          <w:rFonts w:ascii="Arial" w:hAnsi="Arial" w:cs="Arial"/>
+          <w:b/>
+          <w:bCs/>
+          <w:lang w:val="en-US"/>
+        </w:rPr>
+        <w:t>&lt;</w:t>
+      </w:r>
+      <w:r>
+        <w:rPr>
+          <w:rFonts w:ascii="Arial" w:eastAsia="Arial" w:hAnsi="Arial" w:cs="Arial"/>
+          <w:bCs/>
+        </w:rPr>
+        <w:t>{</w:t>
+      </w:r>
+      <w:proofErr w:type="spellStart"/>
+      <w:proofErr w:type="gramEnd"/>
+      <w:r>
+        <w:rPr>
+          <w:rFonts w:ascii="Arial" w:eastAsia="Arial" w:hAnsi="Arial" w:cs="Arial"/>
+          <w:bCs/>
+        </w:rPr>
+        <w:t>dateFormat</w:t>
+      </w:r>
+      <w:proofErr w:type="spellEnd"/>
+      <w:r>
+        <w:rPr>
+          <w:rFonts w:ascii="Arial" w:eastAsia="Arial" w:hAnsi="Arial" w:cs="Arial"/>
+          <w:bCs/>
+        </w:rPr>
+        <w:t>(</w:t>
+      </w:r>
+      <w:r>
+        <w:rPr>
+          <w:rFonts w:ascii="Arial" w:eastAsia="Arial" w:hAnsi="Arial" w:cs="Arial"/>
+          <w:bCs/>
+        </w:rPr>
+        <w:t>smallClaimsCreditHire</w:t>
+      </w:r>
+      <w:r>
+        <w:rPr>
+          <w:rFonts w:ascii="Arial" w:eastAsia="Arial" w:hAnsi="Arial" w:cs="Arial"/>
+          <w:bCs/>
+        </w:rPr>
+        <w:t>.date</w:t>
+      </w:r>
+      <w:r>
+        <w:rPr>
+          <w:rFonts w:ascii="Arial" w:eastAsia="Arial" w:hAnsi="Arial" w:cs="Arial"/>
+          <w:bCs/>
+        </w:rPr>
+        <w:t xml:space="preserve">5, ‘dd MMMM </w:t>
+      </w:r>
+      <w:proofErr w:type="spellStart"/>
+      <w:r>
+        <w:rPr>
+          <w:rFonts w:ascii="Arial" w:eastAsia="Arial" w:hAnsi="Arial" w:cs="Arial"/>
+          <w:bCs/>
+        </w:rPr>
+        <w:t>yyyy</w:t>
+      </w:r>
+      <w:proofErr w:type="spellEnd"/>
+      <w:r>
+        <w:rPr>
+          <w:rFonts w:ascii="Arial" w:eastAsia="Arial" w:hAnsi="Arial" w:cs="Arial"/>
+          <w:bCs/>
+        </w:rPr>
+        <w:t>’, ‘</w:t>
+      </w:r>
+      <w:proofErr w:type="spellStart"/>
+      <w:r>
+        <w:rPr>
+          <w:rFonts w:ascii="Arial" w:eastAsia="Arial" w:hAnsi="Arial" w:cs="Arial"/>
+          <w:bCs/>
+        </w:rPr>
+        <w:t>yyyy</w:t>
+      </w:r>
+      <w:proofErr w:type="spellEnd"/>
+      <w:r>
+        <w:rPr>
+          <w:rFonts w:ascii="Arial" w:eastAsia="Arial" w:hAnsi="Arial" w:cs="Arial"/>
+          <w:bCs/>
+        </w:rPr>
+        <w:t>-MM-dd’</w:t>
+      </w:r>
+      <w:r>
+        <w:rPr>
+          <w:rFonts w:ascii="Arial" w:eastAsia="Arial" w:hAnsi="Arial" w:cs="Arial"/>
+          <w:bCs/>
+        </w:rPr>
+        <w:t>)</w:t>
+      </w:r>
+      <w:r>
+        <w:rPr>
+          <w:rFonts w:ascii="Arial" w:eastAsia="Arial" w:hAnsi="Arial" w:cs="Arial"/>
+          <w:bCs/>
+        </w:rPr>
+        <w:t>}</w:t>
+      </w:r>
+      <w:r>
+        <w:rPr>
+          <w:rFonts w:ascii="Arial" w:hAnsi="Arial" w:cs="Arial"/>
+          <w:b/>
+          <w:bCs/>
+          <w:lang w:val="en-US"/>
+        </w:rPr>
+        <w:t>&gt;&gt;</w:t>
+      </w:r>
+      <w:r>
+        <w:rPr>
+          <w:rFonts w:ascii="Arial" w:hAnsi="Arial" w:cs="Arial"/>
+          <w:lang w:val="en-US"/>
+        </w:rPr>
+        <w:t xml:space="preserve"> &lt;&lt;smallClaimsCreditHire.input10</w:t>
+      </w:r>
+      <w:r>
+        <w:rPr>
+          <w:rFonts w:ascii="Arial" w:hAnsi="Arial" w:cs="Arial"/>
+          <w:lang w:val="en-US"/>
+        </w:rPr>
+        <w:t xml:space="preserve">&gt;&gt; </w:t>
+      </w:r>
+      <w:r>
+        <w:rPr>
+          <w:rFonts w:ascii="Arial" w:hAnsi="Arial" w:cs="Arial"/>
+          <w:b/>
+          <w:bCs/>
+          <w:lang w:val="en-US"/>
+        </w:rPr>
         <w:t>&lt;&lt;</w:t>
       </w:r>
       <w:r>
@@ -3013,12 +3727,21 @@
         </w:rPr>
         <w:t>{</w:t>
       </w:r>
-      <w:r>
-        <w:rPr>
-          <w:rFonts w:ascii="Arial" w:eastAsia="Arial" w:hAnsi="Arial" w:cs="Arial"/>
-          <w:bCs/>
-        </w:rPr>
-        <w:t>dateFormat(</w:t>
+      <w:proofErr w:type="spellStart"/>
+      <w:r>
+        <w:rPr>
+          <w:rFonts w:ascii="Arial" w:eastAsia="Arial" w:hAnsi="Arial" w:cs="Arial"/>
+          <w:bCs/>
+        </w:rPr>
+        <w:t>dateFormat</w:t>
+      </w:r>
+      <w:proofErr w:type="spellEnd"/>
+      <w:r>
+        <w:rPr>
+          <w:rFonts w:ascii="Arial" w:eastAsia="Arial" w:hAnsi="Arial" w:cs="Arial"/>
+          <w:bCs/>
+        </w:rPr>
+        <w:t>(</w:t>
       </w:r>
       <w:r>
         <w:rPr>
@@ -3039,88 +3762,39 @@
           <w:rFonts w:ascii="Arial" w:eastAsia="Arial" w:hAnsi="Arial" w:cs="Arial"/>
           <w:bCs/>
         </w:rPr>
-        <w:t>5, ‘dd MMMM yyyy’, ‘yyyy-MM-dd’</w:t>
-      </w:r>
-      <w:r>
-        <w:rPr>
-          <w:rFonts w:ascii="Arial" w:eastAsia="Arial" w:hAnsi="Arial" w:cs="Arial"/>
-          <w:bCs/>
-        </w:rPr>
-        <w:t>)</w:t>
-      </w:r>
-      <w:r>
-        <w:rPr>
-          <w:rFonts w:ascii="Arial" w:eastAsia="Arial" w:hAnsi="Arial" w:cs="Arial"/>
-          <w:bCs/>
-        </w:rPr>
-        <w:t>}</w:t>
-      </w:r>
-      <w:r>
-        <w:rPr>
-          <w:rFonts w:ascii="Arial" w:hAnsi="Arial" w:cs="Arial"/>
-          <w:b/>
-          <w:bCs/>
-          <w:lang w:val="en-US"/>
-        </w:rPr>
-        <w:t>&gt;&gt;</w:t>
-      </w:r>
-      <w:r>
-        <w:rPr>
-          <w:rFonts w:ascii="Arial" w:hAnsi="Arial" w:cs="Arial"/>
-          <w:lang w:val="en-US"/>
-        </w:rPr>
-        <w:t xml:space="preserve"> &lt;&lt;smallClaimsCreditHire.input10</w:t>
-      </w:r>
-      <w:r>
-        <w:rPr>
-          <w:rFonts w:ascii="Arial" w:hAnsi="Arial" w:cs="Arial"/>
-          <w:lang w:val="en-US"/>
-        </w:rPr>
-        <w:t xml:space="preserve">&gt;&gt; </w:t>
-      </w:r>
-      <w:r>
-        <w:rPr>
-          <w:rFonts w:ascii="Arial" w:hAnsi="Arial" w:cs="Arial"/>
-          <w:b/>
-          <w:bCs/>
-          <w:lang w:val="en-US"/>
-        </w:rPr>
-        <w:t>&lt;&lt;</w:t>
-      </w:r>
-      <w:r>
-        <w:rPr>
-          <w:rFonts w:ascii="Arial" w:eastAsia="Arial" w:hAnsi="Arial" w:cs="Arial"/>
-          <w:bCs/>
-        </w:rPr>
-        <w:t>{</w:t>
-      </w:r>
-      <w:r>
-        <w:rPr>
-          <w:rFonts w:ascii="Arial" w:eastAsia="Arial" w:hAnsi="Arial" w:cs="Arial"/>
-          <w:bCs/>
-        </w:rPr>
-        <w:t>dateFormat(</w:t>
-      </w:r>
-      <w:r>
-        <w:rPr>
-          <w:rFonts w:ascii="Arial" w:eastAsia="Arial" w:hAnsi="Arial" w:cs="Arial"/>
-          <w:bCs/>
-        </w:rPr>
-        <w:t>smallClaimsCreditHire</w:t>
-      </w:r>
-      <w:r>
-        <w:rPr>
-          <w:rFonts w:ascii="Arial" w:eastAsia="Arial" w:hAnsi="Arial" w:cs="Arial"/>
-          <w:bCs/>
-        </w:rPr>
-        <w:t>.date</w:t>
-      </w:r>
-      <w:r>
-        <w:rPr>
-          <w:rFonts w:ascii="Arial" w:eastAsia="Arial" w:hAnsi="Arial" w:cs="Arial"/>
-          <w:bCs/>
-        </w:rPr>
-        <w:t>6, ‘dd MMMM yyyy’, ‘yyyy-MM-dd’</w:t>
+        <w:t xml:space="preserve">6, ‘dd MMMM </w:t>
+      </w:r>
+      <w:proofErr w:type="spellStart"/>
+      <w:r>
+        <w:rPr>
+          <w:rFonts w:ascii="Arial" w:eastAsia="Arial" w:hAnsi="Arial" w:cs="Arial"/>
+          <w:bCs/>
+        </w:rPr>
+        <w:t>yyyy</w:t>
+      </w:r>
+      <w:proofErr w:type="spellEnd"/>
+      <w:r>
+        <w:rPr>
+          <w:rFonts w:ascii="Arial" w:eastAsia="Arial" w:hAnsi="Arial" w:cs="Arial"/>
+          <w:bCs/>
+        </w:rPr>
+        <w:t>’, ‘</w:t>
+      </w:r>
+      <w:proofErr w:type="spellStart"/>
+      <w:r>
+        <w:rPr>
+          <w:rFonts w:ascii="Arial" w:eastAsia="Arial" w:hAnsi="Arial" w:cs="Arial"/>
+          <w:bCs/>
+        </w:rPr>
+        <w:t>yyyy</w:t>
+      </w:r>
+      <w:proofErr w:type="spellEnd"/>
+      <w:r>
+        <w:rPr>
+          <w:rFonts w:ascii="Arial" w:eastAsia="Arial" w:hAnsi="Arial" w:cs="Arial"/>
+          <w:bCs/>
+        </w:rPr>
+        <w:t>-MM-dd’</w:t>
       </w:r>
       <w:r>
         <w:rPr>
@@ -3249,12 +3923,21 @@
         </w:rPr>
         <w:t>_{</w:t>
       </w:r>
-      <w:r>
-        <w:rPr>
-          <w:rFonts w:ascii="Arial" w:hAnsi="Arial" w:cs="Arial"/>
-          <w:lang w:val="en-US"/>
-        </w:rPr>
-        <w:t>hasRoadTrafficAccident=true</w:t>
+      <w:proofErr w:type="spellStart"/>
+      <w:r>
+        <w:rPr>
+          <w:rFonts w:ascii="Arial" w:hAnsi="Arial" w:cs="Arial"/>
+          <w:lang w:val="en-US"/>
+        </w:rPr>
+        <w:t>hasRoadTrafficAccident</w:t>
+      </w:r>
+      <w:proofErr w:type="spellEnd"/>
+      <w:r>
+        <w:rPr>
+          <w:rFonts w:ascii="Arial" w:hAnsi="Arial" w:cs="Arial"/>
+          <w:lang w:val="en-US"/>
+        </w:rPr>
+        <w:t>=true</w:t>
       </w:r>
       <w:r>
         <w:rPr>
@@ -3305,6 +3988,7 @@
         </w:rPr>
         <w:t>&lt;&lt;</w:t>
       </w:r>
+      <w:proofErr w:type="spellStart"/>
       <w:r>
         <w:rPr>
           <w:rFonts w:ascii="Arial" w:hAnsi="Arial" w:cs="Arial"/>
@@ -3312,6 +3996,7 @@
         </w:rPr>
         <w:t>smallClaimsRoadTrafficAccident.input</w:t>
       </w:r>
+      <w:proofErr w:type="spellEnd"/>
       <w:r>
         <w:rPr>
           <w:rFonts w:ascii="Arial" w:hAnsi="Arial" w:cs="Arial"/>
@@ -3356,11 +4041,19 @@
         </w:rPr>
         <w:t>&lt;&lt;cs_{</w:t>
       </w:r>
-      <w:r>
-        <w:rPr>
-          <w:rFonts w:ascii="Arial" w:hAnsi="Arial" w:cs="Arial"/>
-        </w:rPr>
-        <w:t>hasNewDirections=true</w:t>
+      <w:proofErr w:type="spellStart"/>
+      <w:r>
+        <w:rPr>
+          <w:rFonts w:ascii="Arial" w:hAnsi="Arial" w:cs="Arial"/>
+        </w:rPr>
+        <w:t>hasNewDirections</w:t>
+      </w:r>
+      <w:proofErr w:type="spellEnd"/>
+      <w:r>
+        <w:rPr>
+          <w:rFonts w:ascii="Arial" w:hAnsi="Arial" w:cs="Arial"/>
+        </w:rPr>
+        <w:t>=true</w:t>
       </w:r>
       <w:r>
         <w:rPr>
@@ -3418,7 +4111,23 @@
           <w:rFonts w:ascii="Arial" w:hAnsi="Arial" w:cs="Arial"/>
           <w:bCs/>
         </w:rPr>
-        <w:t>&lt;&lt;rs_smallClaimsAddNewDirections&gt;&gt;</w:t>
+        <w:t>&lt;&lt;</w:t>
+      </w:r>
+      <w:proofErr w:type="spellStart"/>
+      <w:r>
+        <w:rPr>
+          <w:rFonts w:ascii="Arial" w:hAnsi="Arial" w:cs="Arial"/>
+          <w:bCs/>
+        </w:rPr>
+        <w:t>rs_smallClaimsAddNewDirections</w:t>
+      </w:r>
+      <w:proofErr w:type="spellEnd"/>
+      <w:r>
+        <w:rPr>
+          <w:rFonts w:ascii="Arial" w:hAnsi="Arial" w:cs="Arial"/>
+          <w:bCs/>
+        </w:rPr>
+        <w:t>&gt;&gt;</w:t>
       </w:r>
     </w:p>
     <w:p>
@@ -3440,6 +4149,8 @@
         </w:rPr>
         <w:t>&lt;&lt;</w:t>
       </w:r>
+      <w:proofErr w:type="spellStart"/>
+      <w:proofErr w:type="gramStart"/>
       <w:r>
         <w:rPr>
           <w:rFonts w:ascii="Arial" w:hAnsi="Arial" w:cs="Arial"/>
@@ -3452,22 +4163,47 @@
           <w:rFonts w:ascii="Arial" w:hAnsi="Arial" w:cs="Arial"/>
           <w:bCs/>
         </w:rPr>
-        <w:t>directionComment&gt;&gt;</w:t>
-      </w:r>
-    </w:p>
-    <w:p>
-      <w:pPr>
-        <w:rPr>
-          <w:rFonts w:ascii="Arial" w:hAnsi="Arial" w:cs="Arial"/>
-          <w:bCs/>
-        </w:rPr>
-      </w:pPr>
-      <w:r>
-        <w:rPr>
-          <w:rFonts w:ascii="Arial" w:hAnsi="Arial" w:cs="Arial"/>
-          <w:bCs/>
-        </w:rPr>
-        <w:t>&lt;&lt;es_smallClaimsAddNewDirections&gt;&gt;</w:t>
+        <w:t>directionComment</w:t>
+      </w:r>
+      <w:proofErr w:type="spellEnd"/>
+      <w:proofErr w:type="gramEnd"/>
+      <w:r>
+        <w:rPr>
+          <w:rFonts w:ascii="Arial" w:hAnsi="Arial" w:cs="Arial"/>
+          <w:bCs/>
+        </w:rPr>
+        <w:t>&gt;&gt;</w:t>
+      </w:r>
+    </w:p>
+    <w:p>
+      <w:pPr>
+        <w:rPr>
+          <w:rFonts w:ascii="Arial" w:hAnsi="Arial" w:cs="Arial"/>
+          <w:bCs/>
+        </w:rPr>
+      </w:pPr>
+      <w:r>
+        <w:rPr>
+          <w:rFonts w:ascii="Arial" w:hAnsi="Arial" w:cs="Arial"/>
+          <w:bCs/>
+        </w:rPr>
+        <w:t>&lt;&lt;</w:t>
+      </w:r>
+      <w:proofErr w:type="spellStart"/>
+      <w:r>
+        <w:rPr>
+          <w:rFonts w:ascii="Arial" w:hAnsi="Arial" w:cs="Arial"/>
+          <w:bCs/>
+        </w:rPr>
+        <w:t>es_smallClaimsAddNewDirections</w:t>
+      </w:r>
+      <w:proofErr w:type="spellEnd"/>
+      <w:r>
+        <w:rPr>
+          <w:rFonts w:ascii="Arial" w:hAnsi="Arial" w:cs="Arial"/>
+          <w:bCs/>
+        </w:rPr>
+        <w:t>&gt;&gt;</w:t>
       </w:r>
     </w:p>
     <w:p>
@@ -3526,6 +4262,7 @@
         </w:rPr>
         <w:t>&lt;&lt;</w:t>
       </w:r>
+      <w:proofErr w:type="spellStart"/>
       <w:r>
         <w:rPr>
           <w:rFonts w:ascii="Arial" w:hAnsi="Arial" w:cs="Arial"/>
@@ -3533,6 +4270,7 @@
         </w:rPr>
         <w:t>smallClaimsNotes.input</w:t>
       </w:r>
+      <w:proofErr w:type="spellEnd"/>
       <w:r>
         <w:rPr>
           <w:rFonts w:ascii="Arial" w:hAnsi="Arial" w:cs="Arial"/>

--- a/docker/docmosis/templates/CV-DAM-STD-ENG-00004.docx
+++ b/docker/docmosis/templates/CV-DAM-STD-ENG-00004.docx
@@ -1,6 +1,6 @@
 
 <file path=word/document.xml><?xml version="1.0" encoding="utf-8"?>
-<w:document xmlns:wpc="http://schemas.microsoft.com/office/word/2010/wordprocessingCanvas" xmlns:cx="http://schemas.microsoft.com/office/drawing/2014/chartex" xmlns:cx1="http://schemas.microsoft.com/office/drawing/2015/9/8/chartex" xmlns:cx2="http://schemas.microsoft.com/office/drawing/2015/10/21/chartex" xmlns:cx3="http://schemas.microsoft.com/office/drawing/2016/5/9/chartex" xmlns:cx4="http://schemas.microsoft.com/office/drawing/2016/5/10/chartex" xmlns:cx5="http://schemas.microsoft.com/office/drawing/2016/5/11/chartex" xmlns:cx6="http://schemas.microsoft.com/office/drawing/2016/5/12/chartex" xmlns:cx7="http://schemas.microsoft.com/office/drawing/2016/5/13/chartex" xmlns:cx8="http://schemas.microsoft.com/office/drawing/2016/5/14/chartex" xmlns:mc="http://schemas.openxmlformats.org/markup-compatibility/2006" xmlns:aink="http://schemas.microsoft.com/office/drawing/2016/ink" xmlns:am3d="http://schemas.microsoft.com/office/drawing/2017/model3d" xmlns:o="urn:schemas-microsoft-com:office:office" xmlns:oel="http://schemas.microsoft.com/office/2019/extlst" xmlns:r="http://schemas.openxmlformats.org/officeDocument/2006/relationships" xmlns:m="http://schemas.openxmlformats.org/officeDocument/2006/math" xmlns:v="urn:schemas-microsoft-com:vml" xmlns:wp14="http://schemas.microsoft.com/office/word/2010/wordprocessingDrawing" xmlns:wp="http://schemas.openxmlformats.org/drawingml/2006/wordprocessingDrawing" xmlns:w10="urn:schemas-microsoft-com:office:word" xmlns:w="http://schemas.openxmlformats.org/wordprocessingml/2006/main" xmlns:w14="http://schemas.microsoft.com/office/word/2010/wordml" xmlns:w15="http://schemas.microsoft.com/office/word/2012/wordml" xmlns:w16cex="http://schemas.microsoft.com/office/word/2018/wordml/cex" xmlns:w16cid="http://schemas.microsoft.com/office/word/2016/wordml/cid" xmlns:w16="http://schemas.microsoft.com/office/word/2018/wordml" xmlns:w16sdtdh="http://schemas.microsoft.com/office/word/2020/wordml/sdtdatahash" xmlns:w16se="http://schemas.microsoft.com/office/word/2015/wordml/symex" xmlns:wpg="http://schemas.microsoft.com/office/word/2010/wordprocessingGroup" xmlns:wpi="http://schemas.microsoft.com/office/word/2010/wordprocessingInk" xmlns:wne="http://schemas.microsoft.com/office/word/2006/wordml" xmlns:wps="http://schemas.microsoft.com/office/word/2010/wordprocessingShape" mc:Ignorable="w14 w15 w16se w16cid w16 w16cex w16sdtdh wp14">
+<w:document xmlns:wpc="http://schemas.microsoft.com/office/word/2010/wordprocessingCanvas" xmlns:cx="http://schemas.microsoft.com/office/drawing/2014/chartex" xmlns:cx1="http://schemas.microsoft.com/office/drawing/2015/9/8/chartex" xmlns:cx2="http://schemas.microsoft.com/office/drawing/2015/10/21/chartex" xmlns:cx3="http://schemas.microsoft.com/office/drawing/2016/5/9/chartex" xmlns:cx4="http://schemas.microsoft.com/office/drawing/2016/5/10/chartex" xmlns:cx5="http://schemas.microsoft.com/office/drawing/2016/5/11/chartex" xmlns:cx6="http://schemas.microsoft.com/office/drawing/2016/5/12/chartex" xmlns:cx7="http://schemas.microsoft.com/office/drawing/2016/5/13/chartex" xmlns:cx8="http://schemas.microsoft.com/office/drawing/2016/5/14/chartex" xmlns:mc="http://schemas.openxmlformats.org/markup-compatibility/2006" xmlns:aink="http://schemas.microsoft.com/office/drawing/2016/ink" xmlns:am3d="http://schemas.microsoft.com/office/drawing/2017/model3d" xmlns:o="urn:schemas-microsoft-com:office:office" xmlns:r="http://schemas.openxmlformats.org/officeDocument/2006/relationships" xmlns:m="http://schemas.openxmlformats.org/officeDocument/2006/math" xmlns:v="urn:schemas-microsoft-com:vml" xmlns:wp14="http://schemas.microsoft.com/office/word/2010/wordprocessingDrawing" xmlns:wp="http://schemas.openxmlformats.org/drawingml/2006/wordprocessingDrawing" xmlns:w10="urn:schemas-microsoft-com:office:word" xmlns:w="http://schemas.openxmlformats.org/wordprocessingml/2006/main" xmlns:w14="http://schemas.microsoft.com/office/word/2010/wordml" xmlns:w15="http://schemas.microsoft.com/office/word/2012/wordml" xmlns:w16cex="http://schemas.microsoft.com/office/word/2018/wordml/cex" xmlns:w16cid="http://schemas.microsoft.com/office/word/2016/wordml/cid" xmlns:w16="http://schemas.microsoft.com/office/word/2018/wordml" xmlns:w16sdtdh="http://schemas.microsoft.com/office/word/2020/wordml/sdtdatahash" xmlns:w16se="http://schemas.microsoft.com/office/word/2015/wordml/symex" xmlns:wpg="http://schemas.microsoft.com/office/word/2010/wordprocessingGroup" xmlns:wpi="http://schemas.microsoft.com/office/word/2010/wordprocessingInk" xmlns:wne="http://schemas.microsoft.com/office/word/2006/wordml" xmlns:wps="http://schemas.microsoft.com/office/word/2010/wordprocessingShape" mc:Ignorable="w14 w15 w16se w16cid w16 w16cex w16sdtdh wp14">
   <w:body>
     <w:p>
       <w:pPr>
@@ -479,7 +479,7 @@
               </wp:inline>
             </w:drawing>
           </mc:Choice>
-          <mc:Fallback xmlns:pic="http://schemas.openxmlformats.org/drawingml/2006/picture" xmlns:a="http://schemas.openxmlformats.org/drawingml/2006/main">
+          <mc:Fallback xmlns:oel="http://schemas.microsoft.com/office/2019/extlst" xmlns:pic="http://schemas.openxmlformats.org/drawingml/2006/picture" xmlns:a="http://schemas.openxmlformats.org/drawingml/2006/main">
             <w:pict w14:anchorId="02525EF3">
               <v:group id="Group 2791" style="width:467.95pt;height:68.75pt;mso-position-horizontal-relative:char;mso-position-vertical-relative:line" coordsize="59429,8731" o:spid="_x0000_s1026" w14:anchorId="6D56B9AB" o:gfxdata="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">
                 <v:shapetype id="_x0000_t75" coordsize="21600,21600" filled="f" stroked="f" o:spt="75" o:preferrelative="t" path="m@4@5l@4@11@9@11@9@5xe">
@@ -989,7 +989,7 @@
               </wp:inline>
             </w:drawing>
           </mc:Choice>
-          <mc:Fallback xmlns:pic="http://schemas.openxmlformats.org/drawingml/2006/picture" xmlns:a="http://schemas.openxmlformats.org/drawingml/2006/main">
+          <mc:Fallback xmlns:oel="http://schemas.microsoft.com/office/2019/extlst" xmlns:pic="http://schemas.openxmlformats.org/drawingml/2006/picture" xmlns:a="http://schemas.openxmlformats.org/drawingml/2006/main">
             <w:pict w14:anchorId="47815A15">
               <v:group id="Group 2792" style="width:467.95pt;height:.75pt;mso-position-horizontal-relative:char;mso-position-vertical-relative:line" coordsize="59429,95" o:spid="_x0000_s1026" w14:anchorId="0BA703C9" o:gfxdata="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">
                 <v:shape id="Shape 91" style="position:absolute;width:59429;height:0;visibility:visible;mso-wrap-style:square;v-text-anchor:top" coordsize="5942965,0" o:spid="_x0000_s1027" filled="f" path="m5942965,l,e" o:gfxdata="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">
@@ -1056,7 +1056,27 @@
           <w:szCs w:val="20"/>
           <w:lang w:val="en-US"/>
         </w:rPr>
-        <w:t xml:space="preserve"> of it is liable to be struck out or some other sanction imposed. If you cannot comply, you are expected to make formal application to the court before any deadline imposed upon you expires.</w:t>
+        <w:t xml:space="preserve"> of it is liable to be struck out or some other sanction imposed. If you cannot comply, you are expected to make</w:t>
+      </w:r>
+      <w:r>
+        <w:rPr>
+          <w:rFonts w:ascii="Arial" w:hAnsi="Arial" w:cs="Arial"/>
+          <w:bCs/>
+          <w:snapToGrid w:val="0"/>
+          <w:szCs w:val="20"/>
+          <w:lang w:val="en-US"/>
+        </w:rPr>
+        <w:t xml:space="preserve"> a</w:t>
+      </w:r>
+      <w:r>
+        <w:rPr>
+          <w:rFonts w:ascii="Arial" w:hAnsi="Arial" w:cs="Arial"/>
+          <w:bCs/>
+          <w:snapToGrid w:val="0"/>
+          <w:szCs w:val="20"/>
+          <w:lang w:val="en-US"/>
+        </w:rPr>
+        <w:t xml:space="preserve"> formal application to the court before any deadline imposed upon you expires.</w:t>
       </w:r>
     </w:p>
     <w:p>
@@ -1849,7 +1869,7 @@
         <w:pStyle w:val="ListParagraph"/>
         <w:numPr>
           <w:ilvl w:val="0"/>
-          <w:numId w:val="18"/>
+          <w:numId w:val="1"/>
         </w:numPr>
         <w:spacing w:after="0" w:line="240" w:lineRule="auto"/>
         <w:rPr>
@@ -1988,7 +2008,7 @@
         <w:pStyle w:val="ListParagraph"/>
         <w:numPr>
           <w:ilvl w:val="0"/>
-          <w:numId w:val="18"/>
+          <w:numId w:val="1"/>
         </w:numPr>
         <w:spacing w:after="0" w:line="240" w:lineRule="auto"/>
         <w:rPr>
@@ -2134,7 +2154,7 @@
         <w:pStyle w:val="ListParagraph"/>
         <w:numPr>
           <w:ilvl w:val="0"/>
-          <w:numId w:val="18"/>
+          <w:numId w:val="1"/>
         </w:numPr>
         <w:spacing w:after="0" w:line="240" w:lineRule="auto"/>
         <w:rPr>
@@ -2335,7 +2355,7 @@
         <w:pStyle w:val="ListParagraph"/>
         <w:numPr>
           <w:ilvl w:val="0"/>
-          <w:numId w:val="17"/>
+          <w:numId w:val="1"/>
         </w:numPr>
         <w:rPr>
           <w:rFonts w:ascii="Arial" w:hAnsi="Arial" w:cs="Arial"/>
@@ -2360,7 +2380,7 @@
         <w:pStyle w:val="ListParagraph"/>
         <w:numPr>
           <w:ilvl w:val="0"/>
-          <w:numId w:val="17"/>
+          <w:numId w:val="1"/>
         </w:numPr>
         <w:rPr>
           <w:rFonts w:ascii="Arial" w:hAnsi="Arial" w:cs="Arial"/>
@@ -2505,7 +2525,7 @@
         <w:pStyle w:val="ListParagraph"/>
         <w:numPr>
           <w:ilvl w:val="0"/>
-          <w:numId w:val="17"/>
+          <w:numId w:val="1"/>
         </w:numPr>
         <w:rPr>
           <w:rFonts w:ascii="Arial" w:hAnsi="Arial" w:cs="Arial"/>
@@ -2613,7 +2633,7 @@
         <w:pStyle w:val="ListParagraph"/>
         <w:numPr>
           <w:ilvl w:val="0"/>
-          <w:numId w:val="17"/>
+          <w:numId w:val="1"/>
         </w:numPr>
         <w:rPr>
           <w:rFonts w:ascii="Arial" w:hAnsi="Arial" w:cs="Arial"/>
@@ -2705,15 +2725,7 @@
           <w:rFonts w:ascii="Arial" w:hAnsi="Arial" w:cs="Arial"/>
           <w:bCs/>
         </w:rPr>
-        <w:t xml:space="preserve">end with this paragraph – ‘I believe that the facts stated in this witness statement are true.  I understand that proceedings for contempt of court may be brought </w:t>
-      </w:r>
-      <w:r>
-        <w:rPr>
-          <w:rFonts w:ascii="Arial" w:hAnsi="Arial" w:cs="Arial"/>
-          <w:bCs/>
-        </w:rPr>
-        <w:lastRenderedPageBreak/>
-        <w:t>against anyone who makes, or causes to be made, a false statement in a document verified by a statement of truth without an honest belief in its truth.’</w:t>
+        <w:t>end with this paragraph – ‘I believe that the facts stated in this witness statement are true.  I understand that proceedings for contempt of court may be brought against anyone who makes, or causes to be made, a false statement in a document verified by a statement of truth without an honest belief in its truth.’</w:t>
       </w:r>
     </w:p>
     <w:p>
@@ -2731,6 +2743,7 @@
         <w:rPr>
           <w:rFonts w:ascii="Arial" w:hAnsi="Arial" w:cs="Arial"/>
         </w:rPr>
+        <w:lastRenderedPageBreak/>
         <w:t>be signed and dated by the witness.</w:t>
       </w:r>
     </w:p>
@@ -2759,7 +2772,7 @@
         <w:pStyle w:val="ListParagraph"/>
         <w:numPr>
           <w:ilvl w:val="0"/>
-          <w:numId w:val="5"/>
+          <w:numId w:val="1"/>
         </w:numPr>
         <w:rPr>
           <w:rFonts w:ascii="Arial" w:hAnsi="Arial" w:cs="Arial"/>
@@ -2778,7 +2791,7 @@
         <w:pStyle w:val="ListParagraph"/>
         <w:numPr>
           <w:ilvl w:val="0"/>
-          <w:numId w:val="5"/>
+          <w:numId w:val="1"/>
         </w:numPr>
         <w:rPr>
           <w:rFonts w:ascii="Arial" w:hAnsi="Arial" w:cs="Arial"/>
@@ -2884,7 +2897,7 @@
         <w:pStyle w:val="ListParagraph"/>
         <w:numPr>
           <w:ilvl w:val="0"/>
-          <w:numId w:val="13"/>
+          <w:numId w:val="1"/>
         </w:numPr>
         <w:rPr>
           <w:rFonts w:ascii="Arial" w:hAnsi="Arial" w:cs="Arial"/>
@@ -2925,7 +2938,7 @@
         <w:pStyle w:val="ListParagraph"/>
         <w:numPr>
           <w:ilvl w:val="0"/>
-          <w:numId w:val="13"/>
+          <w:numId w:val="1"/>
         </w:numPr>
         <w:rPr>
           <w:rFonts w:ascii="Arial" w:hAnsi="Arial" w:cs="Arial"/>
@@ -2943,7 +2956,7 @@
         <w:pStyle w:val="ListParagraph"/>
         <w:numPr>
           <w:ilvl w:val="0"/>
-          <w:numId w:val="13"/>
+          <w:numId w:val="1"/>
         </w:numPr>
         <w:rPr>
           <w:rFonts w:ascii="Arial" w:hAnsi="Arial" w:cs="Arial"/>
@@ -3090,7 +3103,13 @@
         <w:rPr>
           <w:rFonts w:ascii="Arial" w:hAnsi="Arial" w:cs="Arial"/>
         </w:rPr>
-        <w:t xml:space="preserve">. </w:t>
+        <w:t>.</w:t>
+      </w:r>
+      <w:r>
+        <w:rPr>
+          <w:rFonts w:ascii="Arial" w:hAnsi="Arial" w:cs="Arial"/>
+        </w:rPr>
+        <w:t xml:space="preserve"> </w:t>
       </w:r>
       <w:r>
         <w:rPr>
@@ -3117,7 +3136,7 @@
         <w:pStyle w:val="ListParagraph"/>
         <w:numPr>
           <w:ilvl w:val="0"/>
-          <w:numId w:val="19"/>
+          <w:numId w:val="1"/>
         </w:numPr>
         <w:rPr>
           <w:rFonts w:ascii="Arial" w:hAnsi="Arial" w:cs="Arial"/>
@@ -3270,6 +3289,12 @@
           <w:rFonts w:ascii="Arial" w:hAnsi="Arial" w:cs="Arial"/>
         </w:rPr>
         <w:t>.</w:t>
+      </w:r>
+      <w:r>
+        <w:rPr>
+          <w:rFonts w:ascii="Arial" w:hAnsi="Arial" w:cs="Arial"/>
+        </w:rPr>
+        <w:t xml:space="preserve"> </w:t>
       </w:r>
       <w:r>
         <w:rPr>
@@ -3550,7 +3575,7 @@
         <w:pStyle w:val="ListParagraph"/>
         <w:numPr>
           <w:ilvl w:val="0"/>
-          <w:numId w:val="19"/>
+          <w:numId w:val="1"/>
         </w:numPr>
         <w:rPr>
           <w:rFonts w:ascii="Arial" w:hAnsi="Arial" w:cs="Arial"/>
@@ -3832,7 +3857,7 @@
         <w:pStyle w:val="ListParagraph"/>
         <w:numPr>
           <w:ilvl w:val="0"/>
-          <w:numId w:val="19"/>
+          <w:numId w:val="1"/>
         </w:numPr>
         <w:rPr>
           <w:rFonts w:ascii="Arial" w:hAnsi="Arial" w:cs="Arial"/>
@@ -3975,7 +4000,7 @@
         <w:pStyle w:val="ListParagraph"/>
         <w:numPr>
           <w:ilvl w:val="0"/>
-          <w:numId w:val="13"/>
+          <w:numId w:val="1"/>
         </w:numPr>
         <w:rPr>
           <w:rFonts w:ascii="Arial" w:hAnsi="Arial" w:cs="Arial"/>
@@ -4074,7 +4099,6 @@
           <w:rFonts w:ascii="Arial" w:hAnsi="Arial" w:cs="Arial"/>
           <w:b/>
         </w:rPr>
-        <w:lastRenderedPageBreak/>
         <w:t>Additional</w:t>
       </w:r>
       <w:r>
@@ -4135,7 +4159,7 @@
         <w:pStyle w:val="ListParagraph"/>
         <w:numPr>
           <w:ilvl w:val="0"/>
-          <w:numId w:val="13"/>
+          <w:numId w:val="1"/>
         </w:numPr>
         <w:rPr>
           <w:rFonts w:ascii="Arial" w:hAnsi="Arial" w:cs="Arial"/>
@@ -4147,6 +4171,7 @@
           <w:rFonts w:ascii="Arial" w:hAnsi="Arial" w:cs="Arial"/>
           <w:bCs/>
         </w:rPr>
+        <w:lastRenderedPageBreak/>
         <w:t>&lt;&lt;</w:t>
       </w:r>
       <w:proofErr w:type="spellStart"/>
@@ -4249,7 +4274,7 @@
         <w:pStyle w:val="ListParagraph"/>
         <w:numPr>
           <w:ilvl w:val="0"/>
-          <w:numId w:val="13"/>
+          <w:numId w:val="1"/>
         </w:numPr>
         <w:rPr>
           <w:rFonts w:ascii="Arial" w:hAnsi="Arial" w:cs="Arial"/>
@@ -4306,7 +4331,7 @@
 </file>
 
 <file path=word/endnotes.xml><?xml version="1.0" encoding="utf-8"?>
-<w:endnotes xmlns:wpc="http://schemas.microsoft.com/office/word/2010/wordprocessingCanvas" xmlns:cx="http://schemas.microsoft.com/office/drawing/2014/chartex" xmlns:cx1="http://schemas.microsoft.com/office/drawing/2015/9/8/chartex" xmlns:cx2="http://schemas.microsoft.com/office/drawing/2015/10/21/chartex" xmlns:cx3="http://schemas.microsoft.com/office/drawing/2016/5/9/chartex" xmlns:cx4="http://schemas.microsoft.com/office/drawing/2016/5/10/chartex" xmlns:cx5="http://schemas.microsoft.com/office/drawing/2016/5/11/chartex" xmlns:cx6="http://schemas.microsoft.com/office/drawing/2016/5/12/chartex" xmlns:cx7="http://schemas.microsoft.com/office/drawing/2016/5/13/chartex" xmlns:cx8="http://schemas.microsoft.com/office/drawing/2016/5/14/chartex" xmlns:mc="http://schemas.openxmlformats.org/markup-compatibility/2006" xmlns:aink="http://schemas.microsoft.com/office/drawing/2016/ink" xmlns:am3d="http://schemas.microsoft.com/office/drawing/2017/model3d" xmlns:o="urn:schemas-microsoft-com:office:office" xmlns:oel="http://schemas.microsoft.com/office/2019/extlst" xmlns:r="http://schemas.openxmlformats.org/officeDocument/2006/relationships" xmlns:m="http://schemas.openxmlformats.org/officeDocument/2006/math" xmlns:v="urn:schemas-microsoft-com:vml" xmlns:wp14="http://schemas.microsoft.com/office/word/2010/wordprocessingDrawing" xmlns:wp="http://schemas.openxmlformats.org/drawingml/2006/wordprocessingDrawing" xmlns:w10="urn:schemas-microsoft-com:office:word" xmlns:w="http://schemas.openxmlformats.org/wordprocessingml/2006/main" xmlns:w14="http://schemas.microsoft.com/office/word/2010/wordml" xmlns:w15="http://schemas.microsoft.com/office/word/2012/wordml" xmlns:w16cex="http://schemas.microsoft.com/office/word/2018/wordml/cex" xmlns:w16cid="http://schemas.microsoft.com/office/word/2016/wordml/cid" xmlns:w16="http://schemas.microsoft.com/office/word/2018/wordml" xmlns:w16sdtdh="http://schemas.microsoft.com/office/word/2020/wordml/sdtdatahash" xmlns:w16se="http://schemas.microsoft.com/office/word/2015/wordml/symex" xmlns:wpg="http://schemas.microsoft.com/office/word/2010/wordprocessingGroup" xmlns:wpi="http://schemas.microsoft.com/office/word/2010/wordprocessingInk" xmlns:wne="http://schemas.microsoft.com/office/word/2006/wordml" xmlns:wps="http://schemas.microsoft.com/office/word/2010/wordprocessingShape" mc:Ignorable="w14 w15 w16se w16cid w16 w16cex w16sdtdh wp14">
+<w:endnotes xmlns:wpc="http://schemas.microsoft.com/office/word/2010/wordprocessingCanvas" xmlns:cx="http://schemas.microsoft.com/office/drawing/2014/chartex" xmlns:cx1="http://schemas.microsoft.com/office/drawing/2015/9/8/chartex" xmlns:cx2="http://schemas.microsoft.com/office/drawing/2015/10/21/chartex" xmlns:cx3="http://schemas.microsoft.com/office/drawing/2016/5/9/chartex" xmlns:cx4="http://schemas.microsoft.com/office/drawing/2016/5/10/chartex" xmlns:cx5="http://schemas.microsoft.com/office/drawing/2016/5/11/chartex" xmlns:cx6="http://schemas.microsoft.com/office/drawing/2016/5/12/chartex" xmlns:cx7="http://schemas.microsoft.com/office/drawing/2016/5/13/chartex" xmlns:cx8="http://schemas.microsoft.com/office/drawing/2016/5/14/chartex" xmlns:mc="http://schemas.openxmlformats.org/markup-compatibility/2006" xmlns:aink="http://schemas.microsoft.com/office/drawing/2016/ink" xmlns:am3d="http://schemas.microsoft.com/office/drawing/2017/model3d" xmlns:o="urn:schemas-microsoft-com:office:office" xmlns:r="http://schemas.openxmlformats.org/officeDocument/2006/relationships" xmlns:m="http://schemas.openxmlformats.org/officeDocument/2006/math" xmlns:v="urn:schemas-microsoft-com:vml" xmlns:wp14="http://schemas.microsoft.com/office/word/2010/wordprocessingDrawing" xmlns:wp="http://schemas.openxmlformats.org/drawingml/2006/wordprocessingDrawing" xmlns:w10="urn:schemas-microsoft-com:office:word" xmlns:w="http://schemas.openxmlformats.org/wordprocessingml/2006/main" xmlns:w14="http://schemas.microsoft.com/office/word/2010/wordml" xmlns:w15="http://schemas.microsoft.com/office/word/2012/wordml" xmlns:w16cex="http://schemas.microsoft.com/office/word/2018/wordml/cex" xmlns:w16cid="http://schemas.microsoft.com/office/word/2016/wordml/cid" xmlns:w16="http://schemas.microsoft.com/office/word/2018/wordml" xmlns:w16sdtdh="http://schemas.microsoft.com/office/word/2020/wordml/sdtdatahash" xmlns:w16se="http://schemas.microsoft.com/office/word/2015/wordml/symex" xmlns:wpg="http://schemas.microsoft.com/office/word/2010/wordprocessingGroup" xmlns:wpi="http://schemas.microsoft.com/office/word/2010/wordprocessingInk" xmlns:wne="http://schemas.microsoft.com/office/word/2006/wordml" xmlns:wps="http://schemas.microsoft.com/office/word/2010/wordprocessingShape" mc:Ignorable="w14 w15 w16se w16cid w16 w16cex w16sdtdh wp14">
   <w:endnote w:type="separator" w:id="-1">
     <w:p>
       <w:pPr>
@@ -4331,7 +4356,7 @@
 </file>
 
 <file path=word/footer1.xml><?xml version="1.0" encoding="utf-8"?>
-<w:ftr xmlns:wpc="http://schemas.microsoft.com/office/word/2010/wordprocessingCanvas" xmlns:cx="http://schemas.microsoft.com/office/drawing/2014/chartex" xmlns:cx1="http://schemas.microsoft.com/office/drawing/2015/9/8/chartex" xmlns:cx2="http://schemas.microsoft.com/office/drawing/2015/10/21/chartex" xmlns:cx3="http://schemas.microsoft.com/office/drawing/2016/5/9/chartex" xmlns:cx4="http://schemas.microsoft.com/office/drawing/2016/5/10/chartex" xmlns:cx5="http://schemas.microsoft.com/office/drawing/2016/5/11/chartex" xmlns:cx6="http://schemas.microsoft.com/office/drawing/2016/5/12/chartex" xmlns:cx7="http://schemas.microsoft.com/office/drawing/2016/5/13/chartex" xmlns:cx8="http://schemas.microsoft.com/office/drawing/2016/5/14/chartex" xmlns:mc="http://schemas.openxmlformats.org/markup-compatibility/2006" xmlns:aink="http://schemas.microsoft.com/office/drawing/2016/ink" xmlns:am3d="http://schemas.microsoft.com/office/drawing/2017/model3d" xmlns:o="urn:schemas-microsoft-com:office:office" xmlns:oel="http://schemas.microsoft.com/office/2019/extlst" xmlns:r="http://schemas.openxmlformats.org/officeDocument/2006/relationships" xmlns:m="http://schemas.openxmlformats.org/officeDocument/2006/math" xmlns:v="urn:schemas-microsoft-com:vml" xmlns:wp14="http://schemas.microsoft.com/office/word/2010/wordprocessingDrawing" xmlns:wp="http://schemas.openxmlformats.org/drawingml/2006/wordprocessingDrawing" xmlns:w10="urn:schemas-microsoft-com:office:word" xmlns:w="http://schemas.openxmlformats.org/wordprocessingml/2006/main" xmlns:w14="http://schemas.microsoft.com/office/word/2010/wordml" xmlns:w15="http://schemas.microsoft.com/office/word/2012/wordml" xmlns:w16cex="http://schemas.microsoft.com/office/word/2018/wordml/cex" xmlns:w16cid="http://schemas.microsoft.com/office/word/2016/wordml/cid" xmlns:w16="http://schemas.microsoft.com/office/word/2018/wordml" xmlns:w16sdtdh="http://schemas.microsoft.com/office/word/2020/wordml/sdtdatahash" xmlns:w16se="http://schemas.microsoft.com/office/word/2015/wordml/symex" xmlns:wpg="http://schemas.microsoft.com/office/word/2010/wordprocessingGroup" xmlns:wpi="http://schemas.microsoft.com/office/word/2010/wordprocessingInk" xmlns:wne="http://schemas.microsoft.com/office/word/2006/wordml" xmlns:wps="http://schemas.microsoft.com/office/word/2010/wordprocessingShape" mc:Ignorable="w14 w15 w16se w16cid w16 w16cex w16sdtdh wp14">
+<w:ftr xmlns:wpc="http://schemas.microsoft.com/office/word/2010/wordprocessingCanvas" xmlns:cx="http://schemas.microsoft.com/office/drawing/2014/chartex" xmlns:cx1="http://schemas.microsoft.com/office/drawing/2015/9/8/chartex" xmlns:cx2="http://schemas.microsoft.com/office/drawing/2015/10/21/chartex" xmlns:cx3="http://schemas.microsoft.com/office/drawing/2016/5/9/chartex" xmlns:cx4="http://schemas.microsoft.com/office/drawing/2016/5/10/chartex" xmlns:cx5="http://schemas.microsoft.com/office/drawing/2016/5/11/chartex" xmlns:cx6="http://schemas.microsoft.com/office/drawing/2016/5/12/chartex" xmlns:cx7="http://schemas.microsoft.com/office/drawing/2016/5/13/chartex" xmlns:cx8="http://schemas.microsoft.com/office/drawing/2016/5/14/chartex" xmlns:mc="http://schemas.openxmlformats.org/markup-compatibility/2006" xmlns:aink="http://schemas.microsoft.com/office/drawing/2016/ink" xmlns:am3d="http://schemas.microsoft.com/office/drawing/2017/model3d" xmlns:o="urn:schemas-microsoft-com:office:office" xmlns:r="http://schemas.openxmlformats.org/officeDocument/2006/relationships" xmlns:m="http://schemas.openxmlformats.org/officeDocument/2006/math" xmlns:v="urn:schemas-microsoft-com:vml" xmlns:wp14="http://schemas.microsoft.com/office/word/2010/wordprocessingDrawing" xmlns:wp="http://schemas.openxmlformats.org/drawingml/2006/wordprocessingDrawing" xmlns:w10="urn:schemas-microsoft-com:office:word" xmlns:w="http://schemas.openxmlformats.org/wordprocessingml/2006/main" xmlns:w14="http://schemas.microsoft.com/office/word/2010/wordml" xmlns:w15="http://schemas.microsoft.com/office/word/2012/wordml" xmlns:w16cex="http://schemas.microsoft.com/office/word/2018/wordml/cex" xmlns:w16cid="http://schemas.microsoft.com/office/word/2016/wordml/cid" xmlns:w16="http://schemas.microsoft.com/office/word/2018/wordml" xmlns:w16sdtdh="http://schemas.microsoft.com/office/word/2020/wordml/sdtdatahash" xmlns:w16se="http://schemas.microsoft.com/office/word/2015/wordml/symex" xmlns:wpg="http://schemas.microsoft.com/office/word/2010/wordprocessingGroup" xmlns:wpi="http://schemas.microsoft.com/office/word/2010/wordprocessingInk" xmlns:wne="http://schemas.microsoft.com/office/word/2006/wordml" xmlns:wps="http://schemas.microsoft.com/office/word/2010/wordprocessingShape" mc:Ignorable="w14 w15 w16se w16cid w16 w16cex w16sdtdh wp14">
   <w:p>
     <w:pPr>
       <w:pStyle w:val="Footer"/>
@@ -4341,7 +4366,7 @@
 </file>
 
 <file path=word/footer2.xml><?xml version="1.0" encoding="utf-8"?>
-<w:ftr xmlns:wpc="http://schemas.microsoft.com/office/word/2010/wordprocessingCanvas" xmlns:cx="http://schemas.microsoft.com/office/drawing/2014/chartex" xmlns:cx1="http://schemas.microsoft.com/office/drawing/2015/9/8/chartex" xmlns:cx2="http://schemas.microsoft.com/office/drawing/2015/10/21/chartex" xmlns:cx3="http://schemas.microsoft.com/office/drawing/2016/5/9/chartex" xmlns:cx4="http://schemas.microsoft.com/office/drawing/2016/5/10/chartex" xmlns:cx5="http://schemas.microsoft.com/office/drawing/2016/5/11/chartex" xmlns:cx6="http://schemas.microsoft.com/office/drawing/2016/5/12/chartex" xmlns:cx7="http://schemas.microsoft.com/office/drawing/2016/5/13/chartex" xmlns:cx8="http://schemas.microsoft.com/office/drawing/2016/5/14/chartex" xmlns:mc="http://schemas.openxmlformats.org/markup-compatibility/2006" xmlns:aink="http://schemas.microsoft.com/office/drawing/2016/ink" xmlns:am3d="http://schemas.microsoft.com/office/drawing/2017/model3d" xmlns:o="urn:schemas-microsoft-com:office:office" xmlns:oel="http://schemas.microsoft.com/office/2019/extlst" xmlns:r="http://schemas.openxmlformats.org/officeDocument/2006/relationships" xmlns:m="http://schemas.openxmlformats.org/officeDocument/2006/math" xmlns:v="urn:schemas-microsoft-com:vml" xmlns:wp14="http://schemas.microsoft.com/office/word/2010/wordprocessingDrawing" xmlns:wp="http://schemas.openxmlformats.org/drawingml/2006/wordprocessingDrawing" xmlns:w10="urn:schemas-microsoft-com:office:word" xmlns:w="http://schemas.openxmlformats.org/wordprocessingml/2006/main" xmlns:w14="http://schemas.microsoft.com/office/word/2010/wordml" xmlns:w15="http://schemas.microsoft.com/office/word/2012/wordml" xmlns:w16cex="http://schemas.microsoft.com/office/word/2018/wordml/cex" xmlns:w16cid="http://schemas.microsoft.com/office/word/2016/wordml/cid" xmlns:w16="http://schemas.microsoft.com/office/word/2018/wordml" xmlns:w16sdtdh="http://schemas.microsoft.com/office/word/2020/wordml/sdtdatahash" xmlns:w16se="http://schemas.microsoft.com/office/word/2015/wordml/symex" xmlns:wpg="http://schemas.microsoft.com/office/word/2010/wordprocessingGroup" xmlns:wpi="http://schemas.microsoft.com/office/word/2010/wordprocessingInk" xmlns:wne="http://schemas.microsoft.com/office/word/2006/wordml" xmlns:wps="http://schemas.microsoft.com/office/word/2010/wordprocessingShape" mc:Ignorable="w14 w15 w16se w16cid w16 w16cex w16sdtdh wp14">
+<w:ftr xmlns:wpc="http://schemas.microsoft.com/office/word/2010/wordprocessingCanvas" xmlns:cx="http://schemas.microsoft.com/office/drawing/2014/chartex" xmlns:cx1="http://schemas.microsoft.com/office/drawing/2015/9/8/chartex" xmlns:cx2="http://schemas.microsoft.com/office/drawing/2015/10/21/chartex" xmlns:cx3="http://schemas.microsoft.com/office/drawing/2016/5/9/chartex" xmlns:cx4="http://schemas.microsoft.com/office/drawing/2016/5/10/chartex" xmlns:cx5="http://schemas.microsoft.com/office/drawing/2016/5/11/chartex" xmlns:cx6="http://schemas.microsoft.com/office/drawing/2016/5/12/chartex" xmlns:cx7="http://schemas.microsoft.com/office/drawing/2016/5/13/chartex" xmlns:cx8="http://schemas.microsoft.com/office/drawing/2016/5/14/chartex" xmlns:mc="http://schemas.openxmlformats.org/markup-compatibility/2006" xmlns:aink="http://schemas.microsoft.com/office/drawing/2016/ink" xmlns:am3d="http://schemas.microsoft.com/office/drawing/2017/model3d" xmlns:o="urn:schemas-microsoft-com:office:office" xmlns:r="http://schemas.openxmlformats.org/officeDocument/2006/relationships" xmlns:m="http://schemas.openxmlformats.org/officeDocument/2006/math" xmlns:v="urn:schemas-microsoft-com:vml" xmlns:wp14="http://schemas.microsoft.com/office/word/2010/wordprocessingDrawing" xmlns:wp="http://schemas.openxmlformats.org/drawingml/2006/wordprocessingDrawing" xmlns:w10="urn:schemas-microsoft-com:office:word" xmlns:w="http://schemas.openxmlformats.org/wordprocessingml/2006/main" xmlns:w14="http://schemas.microsoft.com/office/word/2010/wordml" xmlns:w15="http://schemas.microsoft.com/office/word/2012/wordml" xmlns:w16cex="http://schemas.microsoft.com/office/word/2018/wordml/cex" xmlns:w16cid="http://schemas.microsoft.com/office/word/2016/wordml/cid" xmlns:w16="http://schemas.microsoft.com/office/word/2018/wordml" xmlns:w16sdtdh="http://schemas.microsoft.com/office/word/2020/wordml/sdtdatahash" xmlns:w16se="http://schemas.microsoft.com/office/word/2015/wordml/symex" xmlns:wpg="http://schemas.microsoft.com/office/word/2010/wordprocessingGroup" xmlns:wpi="http://schemas.microsoft.com/office/word/2010/wordprocessingInk" xmlns:wne="http://schemas.microsoft.com/office/word/2006/wordml" xmlns:wps="http://schemas.microsoft.com/office/word/2010/wordprocessingShape" mc:Ignorable="w14 w15 w16se w16cid w16 w16cex w16sdtdh wp14">
   <w:p>
     <w:pPr>
       <w:pStyle w:val="Footer"/>
@@ -4351,7 +4376,7 @@
 </file>
 
 <file path=word/footnotes.xml><?xml version="1.0" encoding="utf-8"?>
-<w:footnotes xmlns:wpc="http://schemas.microsoft.com/office/word/2010/wordprocessingCanvas" xmlns:cx="http://schemas.microsoft.com/office/drawing/2014/chartex" xmlns:cx1="http://schemas.microsoft.com/office/drawing/2015/9/8/chartex" xmlns:cx2="http://schemas.microsoft.com/office/drawing/2015/10/21/chartex" xmlns:cx3="http://schemas.microsoft.com/office/drawing/2016/5/9/chartex" xmlns:cx4="http://schemas.microsoft.com/office/drawing/2016/5/10/chartex" xmlns:cx5="http://schemas.microsoft.com/office/drawing/2016/5/11/chartex" xmlns:cx6="http://schemas.microsoft.com/office/drawing/2016/5/12/chartex" xmlns:cx7="http://schemas.microsoft.com/office/drawing/2016/5/13/chartex" xmlns:cx8="http://schemas.microsoft.com/office/drawing/2016/5/14/chartex" xmlns:mc="http://schemas.openxmlformats.org/markup-compatibility/2006" xmlns:aink="http://schemas.microsoft.com/office/drawing/2016/ink" xmlns:am3d="http://schemas.microsoft.com/office/drawing/2017/model3d" xmlns:o="urn:schemas-microsoft-com:office:office" xmlns:oel="http://schemas.microsoft.com/office/2019/extlst" xmlns:r="http://schemas.openxmlformats.org/officeDocument/2006/relationships" xmlns:m="http://schemas.openxmlformats.org/officeDocument/2006/math" xmlns:v="urn:schemas-microsoft-com:vml" xmlns:wp14="http://schemas.microsoft.com/office/word/2010/wordprocessingDrawing" xmlns:wp="http://schemas.openxmlformats.org/drawingml/2006/wordprocessingDrawing" xmlns:w10="urn:schemas-microsoft-com:office:word" xmlns:w="http://schemas.openxmlformats.org/wordprocessingml/2006/main" xmlns:w14="http://schemas.microsoft.com/office/word/2010/wordml" xmlns:w15="http://schemas.microsoft.com/office/word/2012/wordml" xmlns:w16cex="http://schemas.microsoft.com/office/word/2018/wordml/cex" xmlns:w16cid="http://schemas.microsoft.com/office/word/2016/wordml/cid" xmlns:w16="http://schemas.microsoft.com/office/word/2018/wordml" xmlns:w16sdtdh="http://schemas.microsoft.com/office/word/2020/wordml/sdtdatahash" xmlns:w16se="http://schemas.microsoft.com/office/word/2015/wordml/symex" xmlns:wpg="http://schemas.microsoft.com/office/word/2010/wordprocessingGroup" xmlns:wpi="http://schemas.microsoft.com/office/word/2010/wordprocessingInk" xmlns:wne="http://schemas.microsoft.com/office/word/2006/wordml" xmlns:wps="http://schemas.microsoft.com/office/word/2010/wordprocessingShape" mc:Ignorable="w14 w15 w16se w16cid w16 w16cex w16sdtdh wp14">
+<w:footnotes xmlns:wpc="http://schemas.microsoft.com/office/word/2010/wordprocessingCanvas" xmlns:cx="http://schemas.microsoft.com/office/drawing/2014/chartex" xmlns:cx1="http://schemas.microsoft.com/office/drawing/2015/9/8/chartex" xmlns:cx2="http://schemas.microsoft.com/office/drawing/2015/10/21/chartex" xmlns:cx3="http://schemas.microsoft.com/office/drawing/2016/5/9/chartex" xmlns:cx4="http://schemas.microsoft.com/office/drawing/2016/5/10/chartex" xmlns:cx5="http://schemas.microsoft.com/office/drawing/2016/5/11/chartex" xmlns:cx6="http://schemas.microsoft.com/office/drawing/2016/5/12/chartex" xmlns:cx7="http://schemas.microsoft.com/office/drawing/2016/5/13/chartex" xmlns:cx8="http://schemas.microsoft.com/office/drawing/2016/5/14/chartex" xmlns:mc="http://schemas.openxmlformats.org/markup-compatibility/2006" xmlns:aink="http://schemas.microsoft.com/office/drawing/2016/ink" xmlns:am3d="http://schemas.microsoft.com/office/drawing/2017/model3d" xmlns:o="urn:schemas-microsoft-com:office:office" xmlns:r="http://schemas.openxmlformats.org/officeDocument/2006/relationships" xmlns:m="http://schemas.openxmlformats.org/officeDocument/2006/math" xmlns:v="urn:schemas-microsoft-com:vml" xmlns:wp14="http://schemas.microsoft.com/office/word/2010/wordprocessingDrawing" xmlns:wp="http://schemas.openxmlformats.org/drawingml/2006/wordprocessingDrawing" xmlns:w10="urn:schemas-microsoft-com:office:word" xmlns:w="http://schemas.openxmlformats.org/wordprocessingml/2006/main" xmlns:w14="http://schemas.microsoft.com/office/word/2010/wordml" xmlns:w15="http://schemas.microsoft.com/office/word/2012/wordml" xmlns:w16cex="http://schemas.microsoft.com/office/word/2018/wordml/cex" xmlns:w16cid="http://schemas.microsoft.com/office/word/2016/wordml/cid" xmlns:w16="http://schemas.microsoft.com/office/word/2018/wordml" xmlns:w16sdtdh="http://schemas.microsoft.com/office/word/2020/wordml/sdtdatahash" xmlns:w16se="http://schemas.microsoft.com/office/word/2015/wordml/symex" xmlns:wpg="http://schemas.microsoft.com/office/word/2010/wordprocessingGroup" xmlns:wpi="http://schemas.microsoft.com/office/word/2010/wordprocessingInk" xmlns:wne="http://schemas.microsoft.com/office/word/2006/wordml" xmlns:wps="http://schemas.microsoft.com/office/word/2010/wordprocessingShape" mc:Ignorable="w14 w15 w16se w16cid w16 w16cex w16sdtdh wp14">
   <w:footnote w:type="separator" w:id="-1">
     <w:p>
       <w:pPr>
@@ -4376,7 +4401,7 @@
 </file>
 
 <file path=word/numbering.xml><?xml version="1.0" encoding="utf-8"?>
-<w:numbering xmlns:wpc="http://schemas.microsoft.com/office/word/2010/wordprocessingCanvas" xmlns:cx="http://schemas.microsoft.com/office/drawing/2014/chartex" xmlns:cx1="http://schemas.microsoft.com/office/drawing/2015/9/8/chartex" xmlns:cx2="http://schemas.microsoft.com/office/drawing/2015/10/21/chartex" xmlns:cx3="http://schemas.microsoft.com/office/drawing/2016/5/9/chartex" xmlns:cx4="http://schemas.microsoft.com/office/drawing/2016/5/10/chartex" xmlns:cx5="http://schemas.microsoft.com/office/drawing/2016/5/11/chartex" xmlns:cx6="http://schemas.microsoft.com/office/drawing/2016/5/12/chartex" xmlns:cx7="http://schemas.microsoft.com/office/drawing/2016/5/13/chartex" xmlns:cx8="http://schemas.microsoft.com/office/drawing/2016/5/14/chartex" xmlns:mc="http://schemas.openxmlformats.org/markup-compatibility/2006" xmlns:aink="http://schemas.microsoft.com/office/drawing/2016/ink" xmlns:am3d="http://schemas.microsoft.com/office/drawing/2017/model3d" xmlns:o="urn:schemas-microsoft-com:office:office" xmlns:oel="http://schemas.microsoft.com/office/2019/extlst" xmlns:r="http://schemas.openxmlformats.org/officeDocument/2006/relationships" xmlns:m="http://schemas.openxmlformats.org/officeDocument/2006/math" xmlns:v="urn:schemas-microsoft-com:vml" xmlns:wp14="http://schemas.microsoft.com/office/word/2010/wordprocessingDrawing" xmlns:wp="http://schemas.openxmlformats.org/drawingml/2006/wordprocessingDrawing" xmlns:w10="urn:schemas-microsoft-com:office:word" xmlns:w="http://schemas.openxmlformats.org/wordprocessingml/2006/main" xmlns:w14="http://schemas.microsoft.com/office/word/2010/wordml" xmlns:w15="http://schemas.microsoft.com/office/word/2012/wordml" xmlns:w16cex="http://schemas.microsoft.com/office/word/2018/wordml/cex" xmlns:w16cid="http://schemas.microsoft.com/office/word/2016/wordml/cid" xmlns:w16="http://schemas.microsoft.com/office/word/2018/wordml" xmlns:w16sdtdh="http://schemas.microsoft.com/office/word/2020/wordml/sdtdatahash" xmlns:w16se="http://schemas.microsoft.com/office/word/2015/wordml/symex" xmlns:wpg="http://schemas.microsoft.com/office/word/2010/wordprocessingGroup" xmlns:wpi="http://schemas.microsoft.com/office/word/2010/wordprocessingInk" xmlns:wne="http://schemas.microsoft.com/office/word/2006/wordml" xmlns:wps="http://schemas.microsoft.com/office/word/2010/wordprocessingShape" mc:Ignorable="w14 w15 w16se w16cid w16 w16cex w16sdtdh wp14">
+<w:numbering xmlns:wpc="http://schemas.microsoft.com/office/word/2010/wordprocessingCanvas" xmlns:cx="http://schemas.microsoft.com/office/drawing/2014/chartex" xmlns:cx1="http://schemas.microsoft.com/office/drawing/2015/9/8/chartex" xmlns:cx2="http://schemas.microsoft.com/office/drawing/2015/10/21/chartex" xmlns:cx3="http://schemas.microsoft.com/office/drawing/2016/5/9/chartex" xmlns:cx4="http://schemas.microsoft.com/office/drawing/2016/5/10/chartex" xmlns:cx5="http://schemas.microsoft.com/office/drawing/2016/5/11/chartex" xmlns:cx6="http://schemas.microsoft.com/office/drawing/2016/5/12/chartex" xmlns:cx7="http://schemas.microsoft.com/office/drawing/2016/5/13/chartex" xmlns:cx8="http://schemas.microsoft.com/office/drawing/2016/5/14/chartex" xmlns:mc="http://schemas.openxmlformats.org/markup-compatibility/2006" xmlns:aink="http://schemas.microsoft.com/office/drawing/2016/ink" xmlns:am3d="http://schemas.microsoft.com/office/drawing/2017/model3d" xmlns:o="urn:schemas-microsoft-com:office:office" xmlns:r="http://schemas.openxmlformats.org/officeDocument/2006/relationships" xmlns:m="http://schemas.openxmlformats.org/officeDocument/2006/math" xmlns:v="urn:schemas-microsoft-com:vml" xmlns:wp14="http://schemas.microsoft.com/office/word/2010/wordprocessingDrawing" xmlns:wp="http://schemas.openxmlformats.org/drawingml/2006/wordprocessingDrawing" xmlns:w10="urn:schemas-microsoft-com:office:word" xmlns:w="http://schemas.openxmlformats.org/wordprocessingml/2006/main" xmlns:w14="http://schemas.microsoft.com/office/word/2010/wordml" xmlns:w15="http://schemas.microsoft.com/office/word/2012/wordml" xmlns:w16cex="http://schemas.microsoft.com/office/word/2018/wordml/cex" xmlns:w16cid="http://schemas.microsoft.com/office/word/2016/wordml/cid" xmlns:w16="http://schemas.microsoft.com/office/word/2018/wordml" xmlns:w16sdtdh="http://schemas.microsoft.com/office/word/2020/wordml/sdtdatahash" xmlns:w16se="http://schemas.microsoft.com/office/word/2015/wordml/symex" xmlns:wpg="http://schemas.microsoft.com/office/word/2010/wordprocessingGroup" xmlns:wpi="http://schemas.microsoft.com/office/word/2010/wordprocessingInk" xmlns:wne="http://schemas.microsoft.com/office/word/2006/wordml" xmlns:wps="http://schemas.microsoft.com/office/word/2010/wordprocessingShape" mc:Ignorable="w14 w15 w16se w16cid w16 w16cex w16sdtdh wp14">
   <w:abstractNum w:abstractNumId="0" w15:restartNumberingAfterBreak="0">
     <w:nsid w:val="040152F9"/>
     <w:multiLevelType w:val="hybridMultilevel"/>
@@ -4655,17 +4680,17 @@
   <w:abstractNum w:abstractNumId="3" w15:restartNumberingAfterBreak="0">
     <w:nsid w:val="0D4A7D54"/>
     <w:multiLevelType w:val="hybridMultilevel"/>
-    <w:tmpl w:val="89A4F886"/>
-    <w:lvl w:ilvl="0" w:tplc="08090001">
-      <w:start w:val="1"/>
-      <w:numFmt w:val="bullet"/>
-      <w:lvlText w:val=""/>
+    <w:tmpl w:val="2534A042"/>
+    <w:lvl w:ilvl="0" w:tplc="0809000F">
+      <w:start w:val="1"/>
+      <w:numFmt w:val="decimal"/>
+      <w:lvlText w:val="%1."/>
       <w:lvlJc w:val="left"/>
       <w:pPr>
         <w:ind w:left="720" w:hanging="360"/>
       </w:pPr>
       <w:rPr>
-        <w:rFonts w:ascii="Symbol" w:hAnsi="Symbol" w:hint="default"/>
+        <w:rFonts w:hint="default"/>
         <w:b w:val="0"/>
         <w:bCs w:val="0"/>
         <w:sz w:val="22"/>
@@ -4930,17 +4955,17 @@
   <w:abstractNum w:abstractNumId="6" w15:restartNumberingAfterBreak="0">
     <w:nsid w:val="1BE316AE"/>
     <w:multiLevelType w:val="hybridMultilevel"/>
-    <w:tmpl w:val="81368A82"/>
-    <w:lvl w:ilvl="0" w:tplc="08090001">
-      <w:start w:val="1"/>
-      <w:numFmt w:val="bullet"/>
-      <w:lvlText w:val=""/>
+    <w:tmpl w:val="357E9E54"/>
+    <w:lvl w:ilvl="0" w:tplc="0809000F">
+      <w:start w:val="1"/>
+      <w:numFmt w:val="decimal"/>
+      <w:lvlText w:val="%1."/>
       <w:lvlJc w:val="left"/>
       <w:pPr>
         <w:ind w:left="720" w:hanging="360"/>
       </w:pPr>
       <w:rPr>
-        <w:rFonts w:ascii="Symbol" w:hAnsi="Symbol" w:hint="default"/>
+        <w:rFonts w:hint="default"/>
       </w:rPr>
     </w:lvl>
     <w:lvl w:ilvl="1" w:tplc="08090003" w:tentative="1">
@@ -5249,17 +5274,17 @@
   <w:abstractNum w:abstractNumId="9" w15:restartNumberingAfterBreak="0">
     <w:nsid w:val="2611194F"/>
     <w:multiLevelType w:val="hybridMultilevel"/>
-    <w:tmpl w:val="25CA14F2"/>
-    <w:lvl w:ilvl="0" w:tplc="08090001">
-      <w:start w:val="1"/>
-      <w:numFmt w:val="bullet"/>
-      <w:lvlText w:val=""/>
+    <w:tmpl w:val="AB3221E0"/>
+    <w:lvl w:ilvl="0" w:tplc="0809000F">
+      <w:start w:val="1"/>
+      <w:numFmt w:val="decimal"/>
+      <w:lvlText w:val="%1."/>
       <w:lvlJc w:val="left"/>
       <w:pPr>
         <w:ind w:left="720" w:hanging="360"/>
       </w:pPr>
       <w:rPr>
-        <w:rFonts w:ascii="Symbol" w:hAnsi="Symbol" w:hint="default"/>
+        <w:rFonts w:hint="default"/>
         <w:b w:val="0"/>
         <w:bCs w:val="0"/>
         <w:sz w:val="22"/>
@@ -5981,17 +6006,17 @@
   <w:abstractNum w:abstractNumId="17" w15:restartNumberingAfterBreak="0">
     <w:nsid w:val="675A3587"/>
     <w:multiLevelType w:val="hybridMultilevel"/>
-    <w:tmpl w:val="D54410D2"/>
-    <w:lvl w:ilvl="0" w:tplc="08090001">
-      <w:start w:val="1"/>
-      <w:numFmt w:val="bullet"/>
-      <w:lvlText w:val=""/>
+    <w:tmpl w:val="4D669F9A"/>
+    <w:lvl w:ilvl="0" w:tplc="0809000F">
+      <w:start w:val="1"/>
+      <w:numFmt w:val="decimal"/>
+      <w:lvlText w:val="%1."/>
       <w:lvlJc w:val="left"/>
       <w:pPr>
         <w:ind w:left="720" w:hanging="360"/>
       </w:pPr>
       <w:rPr>
-        <w:rFonts w:ascii="Symbol" w:hAnsi="Symbol" w:hint="default"/>
+        <w:rFonts w:hint="default"/>
         <w:b w:val="0"/>
         <w:bCs w:val="0"/>
         <w:sz w:val="22"/>
@@ -6074,17 +6099,17 @@
   <w:abstractNum w:abstractNumId="18" w15:restartNumberingAfterBreak="0">
     <w:nsid w:val="6A4F2EC5"/>
     <w:multiLevelType w:val="hybridMultilevel"/>
-    <w:tmpl w:val="65BC7DFA"/>
-    <w:lvl w:ilvl="0" w:tplc="08090001">
-      <w:start w:val="1"/>
-      <w:numFmt w:val="bullet"/>
-      <w:lvlText w:val=""/>
+    <w:tmpl w:val="F856C36E"/>
+    <w:lvl w:ilvl="0" w:tplc="0809000F">
+      <w:start w:val="1"/>
+      <w:numFmt w:val="decimal"/>
+      <w:lvlText w:val="%1."/>
       <w:lvlJc w:val="left"/>
       <w:pPr>
         <w:ind w:left="720" w:hanging="360"/>
       </w:pPr>
       <w:rPr>
-        <w:rFonts w:ascii="Symbol" w:hAnsi="Symbol" w:hint="default"/>
+        <w:rFonts w:hint="default"/>
       </w:rPr>
     </w:lvl>
     <w:lvl w:ilvl="1" w:tplc="08090019" w:tentative="1">
@@ -6163,174 +6188,174 @@
   <w:abstractNum w:abstractNumId="19" w15:restartNumberingAfterBreak="0">
     <w:nsid w:val="770A0FF7"/>
     <w:multiLevelType w:val="hybridMultilevel"/>
-    <w:tmpl w:val="49B8A684"/>
-    <w:lvl w:ilvl="0" w:tplc="08090001">
+    <w:tmpl w:val="A3488CB4"/>
+    <w:lvl w:ilvl="0" w:tplc="0809000F">
+      <w:start w:val="1"/>
+      <w:numFmt w:val="decimal"/>
+      <w:lvlText w:val="%1."/>
+      <w:lvlJc w:val="left"/>
+      <w:pPr>
+        <w:ind w:left="720" w:hanging="360"/>
+      </w:pPr>
+      <w:rPr>
+        <w:rFonts w:hint="default"/>
+      </w:rPr>
+    </w:lvl>
+    <w:lvl w:ilvl="1" w:tplc="08090003" w:tentative="1">
+      <w:start w:val="1"/>
+      <w:numFmt w:val="bullet"/>
+      <w:lvlText w:val="o"/>
+      <w:lvlJc w:val="left"/>
+      <w:pPr>
+        <w:ind w:left="1440" w:hanging="360"/>
+      </w:pPr>
+      <w:rPr>
+        <w:rFonts w:ascii="Courier New" w:hAnsi="Courier New" w:cs="Courier New" w:hint="default"/>
+      </w:rPr>
+    </w:lvl>
+    <w:lvl w:ilvl="2" w:tplc="08090005" w:tentative="1">
+      <w:start w:val="1"/>
+      <w:numFmt w:val="bullet"/>
+      <w:lvlText w:val=""/>
+      <w:lvlJc w:val="left"/>
+      <w:pPr>
+        <w:ind w:left="2160" w:hanging="360"/>
+      </w:pPr>
+      <w:rPr>
+        <w:rFonts w:ascii="Wingdings" w:hAnsi="Wingdings" w:hint="default"/>
+      </w:rPr>
+    </w:lvl>
+    <w:lvl w:ilvl="3" w:tplc="08090001" w:tentative="1">
       <w:start w:val="1"/>
       <w:numFmt w:val="bullet"/>
       <w:lvlText w:val=""/>
       <w:lvlJc w:val="left"/>
       <w:pPr>
-        <w:ind w:left="720" w:hanging="360"/>
+        <w:ind w:left="2880" w:hanging="360"/>
       </w:pPr>
       <w:rPr>
         <w:rFonts w:ascii="Symbol" w:hAnsi="Symbol" w:hint="default"/>
       </w:rPr>
     </w:lvl>
-    <w:lvl w:ilvl="1" w:tplc="08090003" w:tentative="1">
+    <w:lvl w:ilvl="4" w:tplc="08090003" w:tentative="1">
       <w:start w:val="1"/>
       <w:numFmt w:val="bullet"/>
       <w:lvlText w:val="o"/>
       <w:lvlJc w:val="left"/>
       <w:pPr>
-        <w:ind w:left="1440" w:hanging="360"/>
+        <w:ind w:left="3600" w:hanging="360"/>
       </w:pPr>
       <w:rPr>
         <w:rFonts w:ascii="Courier New" w:hAnsi="Courier New" w:cs="Courier New" w:hint="default"/>
       </w:rPr>
     </w:lvl>
-    <w:lvl w:ilvl="2" w:tplc="08090005" w:tentative="1">
+    <w:lvl w:ilvl="5" w:tplc="08090005" w:tentative="1">
       <w:start w:val="1"/>
       <w:numFmt w:val="bullet"/>
       <w:lvlText w:val=""/>
       <w:lvlJc w:val="left"/>
       <w:pPr>
-        <w:ind w:left="2160" w:hanging="360"/>
+        <w:ind w:left="4320" w:hanging="360"/>
       </w:pPr>
       <w:rPr>
         <w:rFonts w:ascii="Wingdings" w:hAnsi="Wingdings" w:hint="default"/>
       </w:rPr>
     </w:lvl>
-    <w:lvl w:ilvl="3" w:tplc="08090001" w:tentative="1">
+    <w:lvl w:ilvl="6" w:tplc="08090001" w:tentative="1">
       <w:start w:val="1"/>
       <w:numFmt w:val="bullet"/>
       <w:lvlText w:val=""/>
       <w:lvlJc w:val="left"/>
       <w:pPr>
-        <w:ind w:left="2880" w:hanging="360"/>
+        <w:ind w:left="5040" w:hanging="360"/>
       </w:pPr>
       <w:rPr>
         <w:rFonts w:ascii="Symbol" w:hAnsi="Symbol" w:hint="default"/>
       </w:rPr>
     </w:lvl>
-    <w:lvl w:ilvl="4" w:tplc="08090003" w:tentative="1">
+    <w:lvl w:ilvl="7" w:tplc="08090003" w:tentative="1">
       <w:start w:val="1"/>
       <w:numFmt w:val="bullet"/>
       <w:lvlText w:val="o"/>
       <w:lvlJc w:val="left"/>
       <w:pPr>
-        <w:ind w:left="3600" w:hanging="360"/>
+        <w:ind w:left="5760" w:hanging="360"/>
       </w:pPr>
       <w:rPr>
         <w:rFonts w:ascii="Courier New" w:hAnsi="Courier New" w:cs="Courier New" w:hint="default"/>
       </w:rPr>
     </w:lvl>
-    <w:lvl w:ilvl="5" w:tplc="08090005" w:tentative="1">
+    <w:lvl w:ilvl="8" w:tplc="08090005" w:tentative="1">
       <w:start w:val="1"/>
       <w:numFmt w:val="bullet"/>
       <w:lvlText w:val=""/>
       <w:lvlJc w:val="left"/>
       <w:pPr>
-        <w:ind w:left="4320" w:hanging="360"/>
+        <w:ind w:left="6480" w:hanging="360"/>
       </w:pPr>
       <w:rPr>
         <w:rFonts w:ascii="Wingdings" w:hAnsi="Wingdings" w:hint="default"/>
       </w:rPr>
     </w:lvl>
-    <w:lvl w:ilvl="6" w:tplc="08090001" w:tentative="1">
-      <w:start w:val="1"/>
-      <w:numFmt w:val="bullet"/>
-      <w:lvlText w:val=""/>
-      <w:lvlJc w:val="left"/>
-      <w:pPr>
-        <w:ind w:left="5040" w:hanging="360"/>
-      </w:pPr>
-      <w:rPr>
-        <w:rFonts w:ascii="Symbol" w:hAnsi="Symbol" w:hint="default"/>
-      </w:rPr>
-    </w:lvl>
-    <w:lvl w:ilvl="7" w:tplc="08090003" w:tentative="1">
-      <w:start w:val="1"/>
-      <w:numFmt w:val="bullet"/>
-      <w:lvlText w:val="o"/>
-      <w:lvlJc w:val="left"/>
-      <w:pPr>
-        <w:ind w:left="5760" w:hanging="360"/>
-      </w:pPr>
-      <w:rPr>
-        <w:rFonts w:ascii="Courier New" w:hAnsi="Courier New" w:cs="Courier New" w:hint="default"/>
-      </w:rPr>
-    </w:lvl>
-    <w:lvl w:ilvl="8" w:tplc="08090005" w:tentative="1">
-      <w:start w:val="1"/>
-      <w:numFmt w:val="bullet"/>
-      <w:lvlText w:val=""/>
-      <w:lvlJc w:val="left"/>
-      <w:pPr>
-        <w:ind w:left="6480" w:hanging="360"/>
-      </w:pPr>
-      <w:rPr>
-        <w:rFonts w:ascii="Wingdings" w:hAnsi="Wingdings" w:hint="default"/>
-      </w:rPr>
-    </w:lvl>
   </w:abstractNum>
-  <w:num w:numId="1" w16cid:durableId="1125270740">
+  <w:num w:numId="1">
     <w:abstractNumId w:val="17"/>
   </w:num>
-  <w:num w:numId="2" w16cid:durableId="1620910995">
+  <w:num w:numId="2">
     <w:abstractNumId w:val="8"/>
   </w:num>
-  <w:num w:numId="3" w16cid:durableId="1187791849">
+  <w:num w:numId="3">
     <w:abstractNumId w:val="1"/>
   </w:num>
-  <w:num w:numId="4" w16cid:durableId="896933432">
+  <w:num w:numId="4">
     <w:abstractNumId w:val="0"/>
   </w:num>
-  <w:num w:numId="5" w16cid:durableId="1794206087">
+  <w:num w:numId="5">
     <w:abstractNumId w:val="18"/>
   </w:num>
-  <w:num w:numId="6" w16cid:durableId="1075588620">
+  <w:num w:numId="6">
     <w:abstractNumId w:val="15"/>
   </w:num>
-  <w:num w:numId="7" w16cid:durableId="216014792">
+  <w:num w:numId="7">
     <w:abstractNumId w:val="16"/>
   </w:num>
-  <w:num w:numId="8" w16cid:durableId="80178692">
+  <w:num w:numId="8">
     <w:abstractNumId w:val="4"/>
   </w:num>
-  <w:num w:numId="9" w16cid:durableId="1544827464">
+  <w:num w:numId="9">
     <w:abstractNumId w:val="13"/>
   </w:num>
-  <w:num w:numId="10" w16cid:durableId="255673735">
+  <w:num w:numId="10">
     <w:abstractNumId w:val="10"/>
   </w:num>
-  <w:num w:numId="11" w16cid:durableId="347948481">
+  <w:num w:numId="11">
     <w:abstractNumId w:val="5"/>
   </w:num>
-  <w:num w:numId="12" w16cid:durableId="146358336">
+  <w:num w:numId="12">
     <w:abstractNumId w:val="12"/>
   </w:num>
-  <w:num w:numId="13" w16cid:durableId="2013069578">
+  <w:num w:numId="13">
     <w:abstractNumId w:val="9"/>
   </w:num>
-  <w:num w:numId="14" w16cid:durableId="1625229261">
+  <w:num w:numId="14">
     <w:abstractNumId w:val="11"/>
   </w:num>
-  <w:num w:numId="15" w16cid:durableId="1392196252">
+  <w:num w:numId="15">
     <w:abstractNumId w:val="14"/>
   </w:num>
-  <w:num w:numId="16" w16cid:durableId="1161509651">
+  <w:num w:numId="16">
     <w:abstractNumId w:val="2"/>
   </w:num>
-  <w:num w:numId="17" w16cid:durableId="1674602499">
+  <w:num w:numId="17">
     <w:abstractNumId w:val="3"/>
   </w:num>
-  <w:num w:numId="18" w16cid:durableId="327514042">
+  <w:num w:numId="18">
     <w:abstractNumId w:val="19"/>
   </w:num>
-  <w:num w:numId="19" w16cid:durableId="2070570644">
+  <w:num w:numId="19">
     <w:abstractNumId w:val="6"/>
   </w:num>
-  <w:num w:numId="20" w16cid:durableId="1624069052">
+  <w:num w:numId="20">
     <w:abstractNumId w:val="7"/>
   </w:num>
 </w:numbering>

--- a/docker/docmosis/templates/CV-DAM-STD-ENG-00004.docx
+++ b/docker/docmosis/templates/CV-DAM-STD-ENG-00004.docx
@@ -44,99 +44,74 @@
           <w:b/>
           <w:sz w:val="28"/>
         </w:rPr>
-        <w:t xml:space="preserve">In the County </w:t>
-      </w:r>
-      <w:proofErr w:type="gramStart"/>
+        <w:t>In the County Court</w:t>
+      </w:r>
       <w:r>
         <w:rPr>
           <w:rFonts w:ascii="Arial" w:eastAsia="Arial" w:hAnsi="Arial" w:cs="Arial"/>
           <w:b/>
           <w:sz w:val="28"/>
         </w:rPr>
-        <w:t>Court</w:t>
-      </w:r>
+        <w:t xml:space="preserve">  </w:t>
+      </w:r>
+      <w:r>
+        <w:rPr>
+          <w:rFonts w:ascii="Arial" w:eastAsia="Tahoma" w:hAnsi="Arial" w:cs="Arial"/>
+        </w:rPr>
+        <w:t>Case number:</w:t>
+      </w:r>
+      <w:r>
+        <w:rPr>
+          <w:rFonts w:ascii="Arial" w:eastAsia="Tahoma" w:hAnsi="Arial" w:cs="Arial"/>
+        </w:rPr>
+        <w:t>&lt;&lt;</w:t>
+      </w:r>
+      <w:r>
+        <w:rPr>
+          <w:rFonts w:ascii="Arial" w:hAnsi="Arial" w:cs="Arial"/>
+          <w:lang w:val="en-US"/>
+        </w:rPr>
+        <w:t xml:space="preserve"> </w:t>
+      </w:r>
+      <w:proofErr w:type="spellStart"/>
+      <w:r>
+        <w:rPr>
+          <w:rFonts w:ascii="Arial" w:hAnsi="Arial" w:cs="Arial"/>
+          <w:lang w:val="en-US"/>
+        </w:rPr>
+        <w:t>caseNumber</w:t>
+      </w:r>
+      <w:proofErr w:type="spellEnd"/>
+      <w:r>
+        <w:rPr>
+          <w:rFonts w:ascii="Arial" w:hAnsi="Arial" w:cs="Arial"/>
+          <w:lang w:val="en-US"/>
+        </w:rPr>
+        <w:t>&gt;&gt;</w:t>
+      </w:r>
+    </w:p>
+    <w:p>
+      <w:pPr>
+        <w:rPr>
+          <w:rFonts w:ascii="Arial" w:hAnsi="Arial" w:cs="Arial"/>
+          <w:lang w:val="en-US"/>
+        </w:rPr>
+      </w:pPr>
       <w:r>
         <w:rPr>
           <w:rFonts w:ascii="Arial" w:eastAsia="Arial" w:hAnsi="Arial" w:cs="Arial"/>
           <w:b/>
-          <w:sz w:val="28"/>
-        </w:rPr>
-        <w:t xml:space="preserve">  </w:t>
-      </w:r>
-      <w:r>
-        <w:rPr>
-          <w:rFonts w:ascii="Arial" w:eastAsia="Tahoma" w:hAnsi="Arial" w:cs="Arial"/>
-        </w:rPr>
-        <w:t>Case</w:t>
-      </w:r>
-      <w:proofErr w:type="gramEnd"/>
-      <w:r>
-        <w:rPr>
-          <w:rFonts w:ascii="Arial" w:eastAsia="Tahoma" w:hAnsi="Arial" w:cs="Arial"/>
-        </w:rPr>
-        <w:t xml:space="preserve"> number:</w:t>
-      </w:r>
-      <w:r>
-        <w:rPr>
-          <w:rFonts w:ascii="Arial" w:eastAsia="Tahoma" w:hAnsi="Arial" w:cs="Arial"/>
         </w:rPr>
         <w:t>&lt;&lt;</w:t>
       </w:r>
       <w:r>
         <w:rPr>
-          <w:rFonts w:ascii="Arial" w:hAnsi="Arial" w:cs="Arial"/>
-          <w:lang w:val="en-US"/>
-        </w:rPr>
-        <w:t xml:space="preserve"> </w:t>
+          <w:rFonts w:ascii="Arial" w:eastAsia="Arial" w:hAnsi="Arial" w:cs="Arial"/>
+          <w:bCs/>
+        </w:rPr>
+        <w:t>{</w:t>
       </w:r>
       <w:proofErr w:type="spellStart"/>
-      <w:r>
-        <w:rPr>
-          <w:rFonts w:ascii="Arial" w:hAnsi="Arial" w:cs="Arial"/>
-          <w:lang w:val="en-US"/>
-        </w:rPr>
-        <w:t>caseNumber</w:t>
-      </w:r>
-      <w:proofErr w:type="spellEnd"/>
-      <w:r>
-        <w:rPr>
-          <w:rFonts w:ascii="Arial" w:hAnsi="Arial" w:cs="Arial"/>
-          <w:lang w:val="en-US"/>
-        </w:rPr>
-        <w:t>&gt;&gt;</w:t>
-      </w:r>
-    </w:p>
-    <w:p>
-      <w:pPr>
-        <w:rPr>
-          <w:rFonts w:ascii="Arial" w:hAnsi="Arial" w:cs="Arial"/>
-          <w:lang w:val="en-US"/>
-        </w:rPr>
-      </w:pPr>
-      <w:r>
-        <w:rPr>
-          <w:rFonts w:ascii="Arial" w:eastAsia="Arial" w:hAnsi="Arial" w:cs="Arial"/>
-          <w:b/>
-        </w:rPr>
-        <w:t>&lt;</w:t>
-      </w:r>
-      <w:proofErr w:type="gramStart"/>
-      <w:r>
-        <w:rPr>
-          <w:rFonts w:ascii="Arial" w:eastAsia="Arial" w:hAnsi="Arial" w:cs="Arial"/>
-          <w:b/>
-        </w:rPr>
-        <w:t>&lt;</w:t>
-      </w:r>
-      <w:r>
-        <w:rPr>
-          <w:rFonts w:ascii="Arial" w:eastAsia="Arial" w:hAnsi="Arial" w:cs="Arial"/>
-          <w:bCs/>
-        </w:rPr>
-        <w:t>{</w:t>
-      </w:r>
-      <w:proofErr w:type="spellStart"/>
-      <w:proofErr w:type="gramEnd"/>
       <w:r>
         <w:rPr>
           <w:rFonts w:ascii="Arial" w:eastAsia="Arial" w:hAnsi="Arial" w:cs="Arial"/>
@@ -479,7 +454,7 @@
               </wp:inline>
             </w:drawing>
           </mc:Choice>
-          <mc:Fallback xmlns:oel="http://schemas.microsoft.com/office/2019/extlst" xmlns:pic="http://schemas.openxmlformats.org/drawingml/2006/picture" xmlns:a="http://schemas.openxmlformats.org/drawingml/2006/main">
+          <mc:Fallback xmlns:a="http://schemas.openxmlformats.org/drawingml/2006/main" xmlns:pic="http://schemas.openxmlformats.org/drawingml/2006/picture" xmlns:oel="http://schemas.microsoft.com/office/2019/extlst">
             <w:pict w14:anchorId="02525EF3">
               <v:group id="Group 2791" style="width:467.95pt;height:68.75pt;mso-position-horizontal-relative:char;mso-position-vertical-relative:line" coordsize="59429,8731" o:spid="_x0000_s1026" w14:anchorId="6D56B9AB" o:gfxdata="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">
                 <v:shapetype id="_x0000_t75" coordsize="21600,21600" filled="f" stroked="f" o:spt="75" o:preferrelative="t" path="m@4@5l@4@11@9@11@9@5xe">
@@ -517,81 +492,105 @@
         </mc:AlternateContent>
       </w:r>
     </w:p>
-    <w:p>
-      <w:pPr>
-        <w:tabs>
-          <w:tab w:val="center" w:pos="3969"/>
-          <w:tab w:val="right" w:pos="9817"/>
-        </w:tabs>
-        <w:spacing w:after="0"/>
-        <w:rPr>
-          <w:rFonts w:ascii="Arial" w:hAnsi="Arial" w:cs="Arial"/>
-        </w:rPr>
-      </w:pPr>
-      <w:bookmarkStart w:id="0" w:name="_Hlk108691980"/>
-      <w:r>
-        <w:rPr>
-          <w:rFonts w:ascii="Arial" w:eastAsia="Tahoma" w:hAnsi="Arial" w:cs="Arial"/>
-        </w:rPr>
-        <w:t xml:space="preserve">             </w:t>
-      </w:r>
-      <w:r>
-        <w:rPr>
-          <w:rFonts w:ascii="Arial" w:eastAsia="Tahoma" w:hAnsi="Arial" w:cs="Arial"/>
-        </w:rPr>
-        <w:t>Parties</w:t>
-      </w:r>
-      <w:r>
-        <w:rPr>
-          <w:rFonts w:ascii="Arial" w:eastAsia="Tahoma" w:hAnsi="Arial" w:cs="Arial"/>
-        </w:rPr>
-        <w:t xml:space="preserve">                  </w:t>
-      </w:r>
-      <w:r>
-        <w:rPr>
-          <w:rFonts w:ascii="Arial" w:eastAsia="Tahoma" w:hAnsi="Arial" w:cs="Arial"/>
-        </w:rPr>
-        <w:tab/>
-        <w:t xml:space="preserve">   </w:t>
-      </w:r>
-      <w:r>
-        <w:rPr>
-          <w:rFonts w:ascii="Arial" w:eastAsia="Tahoma" w:hAnsi="Arial" w:cs="Arial"/>
-        </w:rPr>
-        <w:t xml:space="preserve"> </w:t>
-      </w:r>
-      <w:r>
-        <w:rPr>
-          <w:rFonts w:ascii="Arial" w:eastAsia="Tahoma" w:hAnsi="Arial" w:cs="Arial"/>
-        </w:rPr>
-        <w:t>&lt;&lt;applicant1.partyName&gt;&gt;</w:t>
-      </w:r>
-      <w:r>
-        <w:rPr>
-          <w:rFonts w:ascii="Arial" w:eastAsia="Tahoma" w:hAnsi="Arial" w:cs="Arial"/>
-        </w:rPr>
-        <w:t xml:space="preserve"> </w:t>
-      </w:r>
-      <w:r>
-        <w:rPr>
-          <w:rFonts w:ascii="Arial" w:eastAsia="Tahoma" w:hAnsi="Arial" w:cs="Arial"/>
-        </w:rPr>
-        <w:t xml:space="preserve">                                </w:t>
-      </w:r>
-      <w:r>
-        <w:rPr>
-          <w:rFonts w:ascii="Arial" w:eastAsia="Tahoma" w:hAnsi="Arial" w:cs="Arial"/>
-        </w:rPr>
-        <w:t>Claimant</w:t>
-      </w:r>
-      <w:r>
-        <w:rPr>
-          <w:rFonts w:ascii="Arial" w:eastAsia="Tahoma" w:hAnsi="Arial" w:cs="Arial"/>
-        </w:rPr>
-        <w:br/>
-      </w:r>
-    </w:p>
-    <w:bookmarkEnd w:id="0"/>
+    <w:tbl>
+      <w:tblPr>
+        <w:tblStyle w:val="TableGrid"/>
+        <w:tblW w:w="0" w:type="auto"/>
+        <w:tblBorders>
+          <w:top w:val="none" w:sz="0" w:space="0" w:color="auto"/>
+          <w:left w:val="none" w:sz="0" w:space="0" w:color="auto"/>
+          <w:bottom w:val="none" w:sz="0" w:space="0" w:color="auto"/>
+          <w:right w:val="none" w:sz="0" w:space="0" w:color="auto"/>
+          <w:insideH w:val="none" w:sz="0" w:space="0" w:color="auto"/>
+          <w:insideV w:val="none" w:sz="0" w:space="0" w:color="auto"/>
+        </w:tblBorders>
+        <w:tblLayout w:type="fixed"/>
+        <w:tblLook w:val="04A0" w:firstRow="1" w:lastRow="0" w:firstColumn="1" w:lastColumn="0" w:noHBand="0" w:noVBand="1"/>
+      </w:tblPr>
+      <w:tblGrid>
+        <w:gridCol w:w="1838"/>
+        <w:gridCol w:w="4253"/>
+        <w:gridCol w:w="2925"/>
+      </w:tblGrid>
+      <w:tr>
+        <w:tc>
+          <w:tcPr>
+            <w:tcW w:w="1838" w:type="dxa"/>
+          </w:tcPr>
+          <w:p>
+            <w:pPr>
+              <w:tabs>
+                <w:tab w:val="center" w:pos="3969"/>
+                <w:tab w:val="right" w:pos="9817"/>
+              </w:tabs>
+              <w:rPr>
+                <w:rFonts w:ascii="Arial" w:eastAsia="Tahoma" w:hAnsi="Arial" w:cs="Arial"/>
+              </w:rPr>
+            </w:pPr>
+            <w:bookmarkStart w:id="0" w:name="_Hlk108691980"/>
+            <w:r>
+              <w:rPr>
+                <w:rFonts w:ascii="Arial" w:eastAsia="Tahoma" w:hAnsi="Arial" w:cs="Arial"/>
+              </w:rPr>
+              <w:t>Parties</w:t>
+            </w:r>
+          </w:p>
+        </w:tc>
+        <w:tc>
+          <w:tcPr>
+            <w:tcW w:w="4253" w:type="dxa"/>
+          </w:tcPr>
+          <w:p>
+            <w:pPr>
+              <w:tabs>
+                <w:tab w:val="center" w:pos="3969"/>
+                <w:tab w:val="right" w:pos="9817"/>
+              </w:tabs>
+              <w:rPr>
+                <w:rFonts w:ascii="Arial" w:eastAsia="Tahoma" w:hAnsi="Arial" w:cs="Arial"/>
+              </w:rPr>
+            </w:pPr>
+            <w:r>
+              <w:rPr>
+                <w:rFonts w:ascii="Arial" w:eastAsia="Tahoma" w:hAnsi="Arial" w:cs="Arial"/>
+              </w:rPr>
+              <w:t>&lt;&lt;applicant1.partyName&gt;&gt;</w:t>
+            </w:r>
+          </w:p>
+        </w:tc>
+        <w:tc>
+          <w:tcPr>
+            <w:tcW w:w="2925" w:type="dxa"/>
+          </w:tcPr>
+          <w:p>
+            <w:pPr>
+              <w:tabs>
+                <w:tab w:val="center" w:pos="3969"/>
+                <w:tab w:val="right" w:pos="9817"/>
+              </w:tabs>
+              <w:rPr>
+                <w:rFonts w:ascii="Arial" w:eastAsia="Tahoma" w:hAnsi="Arial" w:cs="Arial"/>
+              </w:rPr>
+            </w:pPr>
+            <w:r>
+              <w:rPr>
+                <w:rFonts w:ascii="Arial" w:eastAsia="Tahoma" w:hAnsi="Arial" w:cs="Arial"/>
+              </w:rPr>
+              <w:t>Claimant</w:t>
+            </w:r>
+          </w:p>
+        </w:tc>
+      </w:tr>
+      <w:bookmarkEnd w:id="0"/>
+    </w:tbl>
+    <w:p>
+      <w:pPr>
+        <w:rPr>
+          <w:rFonts w:ascii="Arial" w:hAnsi="Arial" w:cs="Arial"/>
+          <w:lang w:val="en-US"/>
+        </w:rPr>
+      </w:pPr>
+    </w:p>
     <w:p>
       <w:pPr>
         <w:rPr>
@@ -607,79 +606,100 @@
         <w:t xml:space="preserve">  &lt;&lt;cs_{hasApplicant2=true}&gt;&gt;</w:t>
       </w:r>
     </w:p>
-    <w:p>
-      <w:pPr>
-        <w:tabs>
-          <w:tab w:val="center" w:pos="3969"/>
-          <w:tab w:val="right" w:pos="9817"/>
-        </w:tabs>
-        <w:spacing w:after="0"/>
-        <w:rPr>
-          <w:rFonts w:ascii="Arial" w:hAnsi="Arial" w:cs="Arial"/>
-        </w:rPr>
-      </w:pPr>
-      <w:r>
-        <w:rPr>
-          <w:rFonts w:ascii="Arial" w:eastAsia="Tahoma" w:hAnsi="Arial" w:cs="Arial"/>
-        </w:rPr>
-        <w:t xml:space="preserve">                                          </w:t>
-      </w:r>
-      <w:r>
-        <w:rPr>
-          <w:rFonts w:ascii="Arial" w:eastAsia="Tahoma" w:hAnsi="Arial" w:cs="Arial"/>
-        </w:rPr>
-        <w:tab/>
-        <w:t xml:space="preserve">   </w:t>
-      </w:r>
-      <w:r>
-        <w:rPr>
-          <w:rFonts w:ascii="Arial" w:eastAsia="Tahoma" w:hAnsi="Arial" w:cs="Arial"/>
-        </w:rPr>
-        <w:t xml:space="preserve"> </w:t>
-      </w:r>
-      <w:r>
-        <w:rPr>
-          <w:rFonts w:ascii="Arial" w:eastAsia="Tahoma" w:hAnsi="Arial" w:cs="Arial"/>
-        </w:rPr>
-        <w:t>&lt;&lt;applicant</w:t>
-      </w:r>
-      <w:r>
-        <w:rPr>
-          <w:rFonts w:ascii="Arial" w:eastAsia="Tahoma" w:hAnsi="Arial" w:cs="Arial"/>
-        </w:rPr>
-        <w:t>2</w:t>
-      </w:r>
-      <w:r>
-        <w:rPr>
-          <w:rFonts w:ascii="Arial" w:eastAsia="Tahoma" w:hAnsi="Arial" w:cs="Arial"/>
-        </w:rPr>
-        <w:t>.partyName&gt;&gt;</w:t>
-      </w:r>
-      <w:r>
-        <w:rPr>
-          <w:rFonts w:ascii="Arial" w:eastAsia="Tahoma" w:hAnsi="Arial" w:cs="Arial"/>
-        </w:rPr>
-        <w:t xml:space="preserve">                                </w:t>
-      </w:r>
-      <w:r>
-        <w:rPr>
-          <w:rFonts w:ascii="Arial" w:eastAsia="Tahoma" w:hAnsi="Arial" w:cs="Arial"/>
-        </w:rPr>
-        <w:t xml:space="preserve"> </w:t>
-      </w:r>
-      <w:r>
-        <w:rPr>
-          <w:rFonts w:ascii="Arial" w:eastAsia="Tahoma" w:hAnsi="Arial" w:cs="Arial"/>
-        </w:rPr>
-        <w:t>Claimant</w:t>
-      </w:r>
-      <w:r>
-        <w:rPr>
-          <w:rFonts w:ascii="Arial" w:eastAsia="Tahoma" w:hAnsi="Arial" w:cs="Arial"/>
-        </w:rPr>
-        <w:br/>
-      </w:r>
-    </w:p>
+    <w:tbl>
+      <w:tblPr>
+        <w:tblStyle w:val="TableGrid"/>
+        <w:tblW w:w="0" w:type="auto"/>
+        <w:tblBorders>
+          <w:top w:val="none" w:sz="0" w:space="0" w:color="auto"/>
+          <w:left w:val="none" w:sz="0" w:space="0" w:color="auto"/>
+          <w:bottom w:val="none" w:sz="0" w:space="0" w:color="auto"/>
+          <w:right w:val="none" w:sz="0" w:space="0" w:color="auto"/>
+          <w:insideH w:val="none" w:sz="0" w:space="0" w:color="auto"/>
+          <w:insideV w:val="none" w:sz="0" w:space="0" w:color="auto"/>
+        </w:tblBorders>
+        <w:tblLook w:val="04A0" w:firstRow="1" w:lastRow="0" w:firstColumn="1" w:lastColumn="0" w:noHBand="0" w:noVBand="1"/>
+      </w:tblPr>
+      <w:tblGrid>
+        <w:gridCol w:w="1838"/>
+        <w:gridCol w:w="4253"/>
+        <w:gridCol w:w="2925"/>
+      </w:tblGrid>
+      <w:tr>
+        <w:tc>
+          <w:tcPr>
+            <w:tcW w:w="1838" w:type="dxa"/>
+          </w:tcPr>
+          <w:p>
+            <w:pPr>
+              <w:tabs>
+                <w:tab w:val="center" w:pos="3969"/>
+                <w:tab w:val="right" w:pos="9817"/>
+              </w:tabs>
+              <w:rPr>
+                <w:rFonts w:ascii="Arial" w:eastAsia="Tahoma" w:hAnsi="Arial" w:cs="Arial"/>
+              </w:rPr>
+            </w:pPr>
+          </w:p>
+        </w:tc>
+        <w:tc>
+          <w:tcPr>
+            <w:tcW w:w="4253" w:type="dxa"/>
+          </w:tcPr>
+          <w:p>
+            <w:pPr>
+              <w:tabs>
+                <w:tab w:val="center" w:pos="3969"/>
+                <w:tab w:val="right" w:pos="9817"/>
+              </w:tabs>
+              <w:rPr>
+                <w:rFonts w:ascii="Arial" w:eastAsia="Tahoma" w:hAnsi="Arial" w:cs="Arial"/>
+              </w:rPr>
+            </w:pPr>
+            <w:r>
+              <w:rPr>
+                <w:rFonts w:ascii="Arial" w:eastAsia="Tahoma" w:hAnsi="Arial" w:cs="Arial"/>
+              </w:rPr>
+              <w:t>&lt;&lt;applicant</w:t>
+            </w:r>
+            <w:r>
+              <w:rPr>
+                <w:rFonts w:ascii="Arial" w:eastAsia="Tahoma" w:hAnsi="Arial" w:cs="Arial"/>
+              </w:rPr>
+              <w:t>2</w:t>
+            </w:r>
+            <w:r>
+              <w:rPr>
+                <w:rFonts w:ascii="Arial" w:eastAsia="Tahoma" w:hAnsi="Arial" w:cs="Arial"/>
+              </w:rPr>
+              <w:t>.partyName&gt;&gt;</w:t>
+            </w:r>
+          </w:p>
+        </w:tc>
+        <w:tc>
+          <w:tcPr>
+            <w:tcW w:w="2925" w:type="dxa"/>
+          </w:tcPr>
+          <w:p>
+            <w:pPr>
+              <w:tabs>
+                <w:tab w:val="center" w:pos="3969"/>
+                <w:tab w:val="right" w:pos="9817"/>
+              </w:tabs>
+              <w:rPr>
+                <w:rFonts w:ascii="Arial" w:eastAsia="Tahoma" w:hAnsi="Arial" w:cs="Arial"/>
+              </w:rPr>
+            </w:pPr>
+            <w:r>
+              <w:rPr>
+                <w:rFonts w:ascii="Arial" w:eastAsia="Tahoma" w:hAnsi="Arial" w:cs="Arial"/>
+              </w:rPr>
+              <w:t>Claimant</w:t>
+            </w:r>
+          </w:p>
+        </w:tc>
+      </w:tr>
+    </w:tbl>
     <w:p>
       <w:pPr>
         <w:spacing w:line="240" w:lineRule="auto"/>
@@ -698,76 +718,115 @@
     </w:p>
     <w:p>
       <w:pPr>
-        <w:tabs>
-          <w:tab w:val="center" w:pos="3969"/>
-          <w:tab w:val="right" w:pos="9817"/>
-        </w:tabs>
-        <w:spacing w:after="0"/>
-        <w:rPr>
-          <w:rFonts w:ascii="Arial" w:hAnsi="Arial" w:cs="Arial"/>
-        </w:rPr>
-      </w:pPr>
-      <w:r>
-        <w:rPr>
-          <w:rFonts w:ascii="Arial" w:eastAsia="Tahoma" w:hAnsi="Arial" w:cs="Arial"/>
-        </w:rPr>
-        <w:t xml:space="preserve">                                      </w:t>
-      </w:r>
-      <w:r>
-        <w:rPr>
-          <w:rFonts w:ascii="Arial" w:eastAsia="Tahoma" w:hAnsi="Arial" w:cs="Arial"/>
-        </w:rPr>
-        <w:tab/>
-        <w:t xml:space="preserve">   </w:t>
-      </w:r>
-      <w:r>
-        <w:rPr>
-          <w:rFonts w:ascii="Arial" w:eastAsia="Tahoma" w:hAnsi="Arial" w:cs="Arial"/>
-        </w:rPr>
-        <w:t xml:space="preserve">    </w:t>
-      </w:r>
-      <w:r>
-        <w:rPr>
-          <w:rFonts w:ascii="Arial" w:eastAsia="Tahoma" w:hAnsi="Arial" w:cs="Arial"/>
-        </w:rPr>
-        <w:t xml:space="preserve"> </w:t>
-      </w:r>
-      <w:r>
-        <w:rPr>
-          <w:rFonts w:ascii="Arial" w:eastAsia="Tahoma" w:hAnsi="Arial" w:cs="Arial"/>
-        </w:rPr>
-        <w:t>&lt;&lt;</w:t>
-      </w:r>
-      <w:r>
-        <w:rPr>
-          <w:rFonts w:ascii="Arial" w:eastAsia="Tahoma" w:hAnsi="Arial" w:cs="Arial"/>
-        </w:rPr>
-        <w:t>respondent</w:t>
-      </w:r>
-      <w:r>
-        <w:rPr>
-          <w:rFonts w:ascii="Arial" w:eastAsia="Tahoma" w:hAnsi="Arial" w:cs="Arial"/>
-        </w:rPr>
-        <w:t>1.partyName&gt;&gt;</w:t>
-      </w:r>
-      <w:r>
-        <w:rPr>
-          <w:rFonts w:ascii="Arial" w:eastAsia="Tahoma" w:hAnsi="Arial" w:cs="Arial"/>
-        </w:rPr>
-        <w:t xml:space="preserve">                             </w:t>
-      </w:r>
-      <w:r>
-        <w:rPr>
-          <w:rFonts w:ascii="Arial" w:eastAsia="Tahoma" w:hAnsi="Arial" w:cs="Arial"/>
-        </w:rPr>
-        <w:t>Defendant</w:t>
-      </w:r>
-      <w:r>
-        <w:rPr>
-          <w:rFonts w:ascii="Arial" w:eastAsia="Tahoma" w:hAnsi="Arial" w:cs="Arial"/>
-        </w:rPr>
-        <w:br/>
-      </w:r>
+        <w:spacing w:line="240" w:lineRule="auto"/>
+        <w:rPr>
+          <w:rFonts w:ascii="Arial" w:hAnsi="Arial" w:cs="Arial"/>
+          <w:lang w:val="en-US"/>
+        </w:rPr>
+      </w:pPr>
+    </w:p>
+    <w:tbl>
+      <w:tblPr>
+        <w:tblStyle w:val="TableGrid"/>
+        <w:tblW w:w="0" w:type="auto"/>
+        <w:tblBorders>
+          <w:top w:val="none" w:sz="0" w:space="0" w:color="auto"/>
+          <w:left w:val="none" w:sz="0" w:space="0" w:color="auto"/>
+          <w:bottom w:val="none" w:sz="0" w:space="0" w:color="auto"/>
+          <w:right w:val="none" w:sz="0" w:space="0" w:color="auto"/>
+          <w:insideH w:val="none" w:sz="0" w:space="0" w:color="auto"/>
+          <w:insideV w:val="none" w:sz="0" w:space="0" w:color="auto"/>
+        </w:tblBorders>
+        <w:tblLayout w:type="fixed"/>
+        <w:tblLook w:val="04A0" w:firstRow="1" w:lastRow="0" w:firstColumn="1" w:lastColumn="0" w:noHBand="0" w:noVBand="1"/>
+      </w:tblPr>
+      <w:tblGrid>
+        <w:gridCol w:w="1838"/>
+        <w:gridCol w:w="4253"/>
+        <w:gridCol w:w="2925"/>
+      </w:tblGrid>
+      <w:tr>
+        <w:tc>
+          <w:tcPr>
+            <w:tcW w:w="1838" w:type="dxa"/>
+          </w:tcPr>
+          <w:p>
+            <w:pPr>
+              <w:tabs>
+                <w:tab w:val="center" w:pos="3969"/>
+                <w:tab w:val="right" w:pos="9817"/>
+              </w:tabs>
+              <w:rPr>
+                <w:rFonts w:ascii="Arial" w:eastAsia="Tahoma" w:hAnsi="Arial" w:cs="Arial"/>
+              </w:rPr>
+            </w:pPr>
+          </w:p>
+        </w:tc>
+        <w:tc>
+          <w:tcPr>
+            <w:tcW w:w="4253" w:type="dxa"/>
+          </w:tcPr>
+          <w:p>
+            <w:pPr>
+              <w:tabs>
+                <w:tab w:val="center" w:pos="3969"/>
+                <w:tab w:val="right" w:pos="9817"/>
+              </w:tabs>
+              <w:rPr>
+                <w:rFonts w:ascii="Arial" w:eastAsia="Tahoma" w:hAnsi="Arial" w:cs="Arial"/>
+              </w:rPr>
+            </w:pPr>
+            <w:r>
+              <w:rPr>
+                <w:rFonts w:ascii="Arial" w:eastAsia="Tahoma" w:hAnsi="Arial" w:cs="Arial"/>
+              </w:rPr>
+              <w:t>&lt;&lt;</w:t>
+            </w:r>
+            <w:r>
+              <w:rPr>
+                <w:rFonts w:ascii="Arial" w:eastAsia="Tahoma" w:hAnsi="Arial" w:cs="Arial"/>
+              </w:rPr>
+              <w:t>respondent</w:t>
+            </w:r>
+            <w:r>
+              <w:rPr>
+                <w:rFonts w:ascii="Arial" w:eastAsia="Tahoma" w:hAnsi="Arial" w:cs="Arial"/>
+              </w:rPr>
+              <w:t>1.partyName&gt;&gt;</w:t>
+            </w:r>
+          </w:p>
+        </w:tc>
+        <w:tc>
+          <w:tcPr>
+            <w:tcW w:w="2925" w:type="dxa"/>
+          </w:tcPr>
+          <w:p>
+            <w:pPr>
+              <w:tabs>
+                <w:tab w:val="center" w:pos="3969"/>
+                <w:tab w:val="right" w:pos="9817"/>
+              </w:tabs>
+              <w:rPr>
+                <w:rFonts w:ascii="Arial" w:eastAsia="Tahoma" w:hAnsi="Arial" w:cs="Arial"/>
+              </w:rPr>
+            </w:pPr>
+            <w:r>
+              <w:rPr>
+                <w:rFonts w:ascii="Arial" w:eastAsia="Tahoma" w:hAnsi="Arial" w:cs="Arial"/>
+              </w:rPr>
+              <w:t>Defendant</w:t>
+            </w:r>
+          </w:p>
+        </w:tc>
+      </w:tr>
+    </w:tbl>
+    <w:p>
+      <w:pPr>
+        <w:rPr>
+          <w:rFonts w:ascii="Arial" w:hAnsi="Arial" w:cs="Arial"/>
+          <w:lang w:val="en-US"/>
+        </w:rPr>
+      </w:pPr>
     </w:p>
     <w:p>
       <w:pPr>
@@ -784,67 +843,101 @@
         <w:t xml:space="preserve">  &lt;&lt;cs_{hasRespondent2=true}&gt;&gt;</w:t>
       </w:r>
     </w:p>
-    <w:p>
-      <w:pPr>
-        <w:tabs>
-          <w:tab w:val="center" w:pos="3969"/>
-          <w:tab w:val="right" w:pos="9817"/>
-        </w:tabs>
-        <w:spacing w:after="0"/>
-        <w:rPr>
-          <w:rFonts w:ascii="Arial" w:eastAsia="Tahoma" w:hAnsi="Arial" w:cs="Arial"/>
-        </w:rPr>
-      </w:pPr>
-      <w:r>
-        <w:rPr>
-          <w:rFonts w:ascii="Arial" w:eastAsia="Tahoma" w:hAnsi="Arial" w:cs="Arial"/>
-        </w:rPr>
-        <w:t xml:space="preserve">                                      </w:t>
-      </w:r>
-      <w:r>
-        <w:rPr>
-          <w:rFonts w:ascii="Arial" w:eastAsia="Tahoma" w:hAnsi="Arial" w:cs="Arial"/>
-        </w:rPr>
-        <w:tab/>
-        <w:t xml:space="preserve">   </w:t>
-      </w:r>
-      <w:r>
-        <w:rPr>
-          <w:rFonts w:ascii="Arial" w:eastAsia="Tahoma" w:hAnsi="Arial" w:cs="Arial"/>
-        </w:rPr>
-        <w:t xml:space="preserve">     </w:t>
-      </w:r>
-      <w:r>
-        <w:rPr>
-          <w:rFonts w:ascii="Arial" w:eastAsia="Tahoma" w:hAnsi="Arial" w:cs="Arial"/>
-        </w:rPr>
-        <w:t>&lt;&lt;</w:t>
-      </w:r>
-      <w:r>
-        <w:rPr>
-          <w:rFonts w:ascii="Arial" w:eastAsia="Tahoma" w:hAnsi="Arial" w:cs="Arial"/>
-        </w:rPr>
-        <w:t>respondent2</w:t>
-      </w:r>
-      <w:r>
-        <w:rPr>
-          <w:rFonts w:ascii="Arial" w:eastAsia="Tahoma" w:hAnsi="Arial" w:cs="Arial"/>
-        </w:rPr>
-        <w:t>.partyName&gt;&gt;</w:t>
-      </w:r>
-      <w:r>
-        <w:rPr>
-          <w:rFonts w:ascii="Arial" w:eastAsia="Tahoma" w:hAnsi="Arial" w:cs="Arial"/>
-        </w:rPr>
-        <w:t xml:space="preserve">                             Defendant</w:t>
-      </w:r>
-      <w:r>
-        <w:rPr>
-          <w:rFonts w:ascii="Arial" w:eastAsia="Tahoma" w:hAnsi="Arial" w:cs="Arial"/>
-        </w:rPr>
-        <w:br/>
-      </w:r>
-    </w:p>
+    <w:tbl>
+      <w:tblPr>
+        <w:tblStyle w:val="TableGrid"/>
+        <w:tblW w:w="0" w:type="auto"/>
+        <w:tblBorders>
+          <w:top w:val="none" w:sz="0" w:space="0" w:color="auto"/>
+          <w:left w:val="none" w:sz="0" w:space="0" w:color="auto"/>
+          <w:bottom w:val="none" w:sz="0" w:space="0" w:color="auto"/>
+          <w:right w:val="none" w:sz="0" w:space="0" w:color="auto"/>
+          <w:insideH w:val="none" w:sz="0" w:space="0" w:color="auto"/>
+          <w:insideV w:val="none" w:sz="0" w:space="0" w:color="auto"/>
+        </w:tblBorders>
+        <w:tblLayout w:type="fixed"/>
+        <w:tblLook w:val="04A0" w:firstRow="1" w:lastRow="0" w:firstColumn="1" w:lastColumn="0" w:noHBand="0" w:noVBand="1"/>
+      </w:tblPr>
+      <w:tblGrid>
+        <w:gridCol w:w="1838"/>
+        <w:gridCol w:w="4253"/>
+        <w:gridCol w:w="2925"/>
+      </w:tblGrid>
+      <w:tr>
+        <w:tc>
+          <w:tcPr>
+            <w:tcW w:w="1838" w:type="dxa"/>
+          </w:tcPr>
+          <w:p>
+            <w:pPr>
+              <w:tabs>
+                <w:tab w:val="center" w:pos="3969"/>
+                <w:tab w:val="right" w:pos="9817"/>
+              </w:tabs>
+              <w:rPr>
+                <w:rFonts w:ascii="Arial" w:eastAsia="Tahoma" w:hAnsi="Arial" w:cs="Arial"/>
+              </w:rPr>
+            </w:pPr>
+          </w:p>
+        </w:tc>
+        <w:tc>
+          <w:tcPr>
+            <w:tcW w:w="4253" w:type="dxa"/>
+          </w:tcPr>
+          <w:p>
+            <w:pPr>
+              <w:tabs>
+                <w:tab w:val="center" w:pos="3969"/>
+                <w:tab w:val="right" w:pos="9817"/>
+              </w:tabs>
+              <w:rPr>
+                <w:rFonts w:ascii="Arial" w:eastAsia="Tahoma" w:hAnsi="Arial" w:cs="Arial"/>
+              </w:rPr>
+            </w:pPr>
+            <w:r>
+              <w:rPr>
+                <w:rFonts w:ascii="Arial" w:eastAsia="Tahoma" w:hAnsi="Arial" w:cs="Arial"/>
+              </w:rPr>
+              <w:t>&lt;&lt;</w:t>
+            </w:r>
+            <w:r>
+              <w:rPr>
+                <w:rFonts w:ascii="Arial" w:eastAsia="Tahoma" w:hAnsi="Arial" w:cs="Arial"/>
+              </w:rPr>
+              <w:t>respondent2</w:t>
+            </w:r>
+            <w:r>
+              <w:rPr>
+                <w:rFonts w:ascii="Arial" w:eastAsia="Tahoma" w:hAnsi="Arial" w:cs="Arial"/>
+              </w:rPr>
+              <w:t>.partyName&gt;&gt;</w:t>
+            </w:r>
+          </w:p>
+        </w:tc>
+        <w:tc>
+          <w:tcPr>
+            <w:tcW w:w="2925" w:type="dxa"/>
+          </w:tcPr>
+          <w:p>
+            <w:pPr>
+              <w:tabs>
+                <w:tab w:val="center" w:pos="3969"/>
+                <w:tab w:val="right" w:pos="9817"/>
+              </w:tabs>
+              <w:rPr>
+                <w:rFonts w:ascii="Arial" w:eastAsia="Tahoma" w:hAnsi="Arial" w:cs="Arial"/>
+              </w:rPr>
+            </w:pPr>
+            <w:r>
+              <w:rPr>
+                <w:rFonts w:ascii="Arial" w:eastAsia="Tahoma" w:hAnsi="Arial" w:cs="Arial"/>
+              </w:rPr>
+              <w:t>Defendant</w:t>
+            </w:r>
+          </w:p>
+        </w:tc>
+      </w:tr>
+    </w:tbl>
     <w:p>
       <w:pPr>
         <w:rPr>
@@ -989,7 +1082,7 @@
               </wp:inline>
             </w:drawing>
           </mc:Choice>
-          <mc:Fallback xmlns:oel="http://schemas.microsoft.com/office/2019/extlst" xmlns:pic="http://schemas.openxmlformats.org/drawingml/2006/picture" xmlns:a="http://schemas.openxmlformats.org/drawingml/2006/main">
+          <mc:Fallback xmlns:a="http://schemas.openxmlformats.org/drawingml/2006/main" xmlns:pic="http://schemas.openxmlformats.org/drawingml/2006/picture" xmlns:oel="http://schemas.microsoft.com/office/2019/extlst">
             <w:pict w14:anchorId="47815A15">
               <v:group id="Group 2792" style="width:467.95pt;height:.75pt;mso-position-horizontal-relative:char;mso-position-vertical-relative:line" coordsize="59429,95" o:spid="_x0000_s1026" w14:anchorId="0BA703C9" o:gfxdata="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">
                 <v:shape id="Shape 91" style="position:absolute;width:59429;height:0;visibility:visible;mso-wrap-style:square;v-text-anchor:top" coordsize="5942965,0" o:spid="_x0000_s1027" filled="f" path="m5942965,l,e" o:gfxdata="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">
@@ -1203,7 +1296,6 @@
         <w:t>drawDirectionsOrderRequired</w:t>
       </w:r>
       <w:proofErr w:type="spellEnd"/>
-      <w:proofErr w:type="gramStart"/>
       <w:r>
         <w:rPr>
           <w:rFonts w:ascii="Arial" w:hAnsi="Arial" w:cs="Arial"/>
@@ -1219,7 +1311,6 @@
         </w:rPr>
         <w:t>‘</w:t>
       </w:r>
-      <w:proofErr w:type="gramEnd"/>
       <w:r>
         <w:rPr>
           <w:rFonts w:ascii="Arial" w:hAnsi="Arial" w:cs="Arial"/>
@@ -1312,18 +1403,9 @@
           <w:rFonts w:ascii="Arial" w:hAnsi="Arial" w:cs="Arial"/>
           <w:bCs/>
         </w:rPr>
-        <w:t>&lt;&lt;cs</w:t>
-      </w:r>
-      <w:proofErr w:type="gramStart"/>
-      <w:r>
-        <w:rPr>
-          <w:rFonts w:ascii="Arial" w:hAnsi="Arial" w:cs="Arial"/>
-          <w:bCs/>
-        </w:rPr>
-        <w:t>_{</w:t>
+        <w:t>&lt;&lt;cs_{</w:t>
       </w:r>
       <w:proofErr w:type="spellStart"/>
-      <w:proofErr w:type="gramEnd"/>
       <w:r>
         <w:rPr>
           <w:rFonts w:ascii="Arial" w:hAnsi="Arial" w:cs="Arial"/>
@@ -1564,15 +1646,7 @@
           <w:rFonts w:ascii="Arial" w:eastAsia="Times New Roman" w:hAnsi="Arial" w:cs="Arial"/>
           <w:lang w:eastAsia="en-GB"/>
         </w:rPr>
-        <w:t>This claim will be listed, on the first available date after &lt;</w:t>
-      </w:r>
-      <w:proofErr w:type="gramStart"/>
-      <w:r>
-        <w:rPr>
-          <w:rFonts w:ascii="Arial" w:eastAsia="Times New Roman" w:hAnsi="Arial" w:cs="Arial"/>
-          <w:lang w:eastAsia="en-GB"/>
-        </w:rPr>
-        <w:t>&lt;</w:t>
+        <w:t>This claim will be listed, on the first available date after &lt;&lt;</w:t>
       </w:r>
       <w:r>
         <w:rPr>
@@ -1582,7 +1656,6 @@
         <w:t>{</w:t>
       </w:r>
       <w:proofErr w:type="spellStart"/>
-      <w:proofErr w:type="gramEnd"/>
       <w:r>
         <w:rPr>
           <w:rFonts w:ascii="Arial" w:eastAsia="Arial" w:hAnsi="Arial" w:cs="Arial"/>
@@ -1952,15 +2025,7 @@
           <w:rFonts w:ascii="Arial" w:hAnsi="Arial" w:cs="Arial"/>
           <w:lang w:val="en-US"/>
         </w:rPr>
-        <w:t>&lt;&lt;cs</w:t>
-      </w:r>
-      <w:proofErr w:type="gramStart"/>
-      <w:r>
-        <w:rPr>
-          <w:rFonts w:ascii="Arial" w:hAnsi="Arial" w:cs="Arial"/>
-          <w:lang w:val="en-US"/>
-        </w:rPr>
-        <w:t>_{</w:t>
+        <w:t>&lt;&lt;cs_{</w:t>
       </w:r>
       <w:r>
         <w:rPr>
@@ -1978,7 +2043,6 @@
         <w:t>smallClaimsMethod</w:t>
       </w:r>
       <w:proofErr w:type="spellEnd"/>
-      <w:proofErr w:type="gramEnd"/>
       <w:r>
         <w:rPr>
           <w:rFonts w:ascii="Arial" w:hAnsi="Arial" w:cs="Arial"/>
@@ -2098,15 +2162,7 @@
           <w:rFonts w:ascii="Arial" w:hAnsi="Arial" w:cs="Arial"/>
           <w:lang w:val="en-US"/>
         </w:rPr>
-        <w:t>&lt;&lt;cs</w:t>
-      </w:r>
-      <w:proofErr w:type="gramStart"/>
-      <w:r>
-        <w:rPr>
-          <w:rFonts w:ascii="Arial" w:hAnsi="Arial" w:cs="Arial"/>
-          <w:lang w:val="en-US"/>
-        </w:rPr>
-        <w:t>_{</w:t>
+        <w:t>&lt;&lt;cs_{</w:t>
       </w:r>
       <w:r>
         <w:rPr>
@@ -2124,7 +2180,6 @@
         <w:t>smallClaimsMethod</w:t>
       </w:r>
       <w:proofErr w:type="spellEnd"/>
-      <w:proofErr w:type="gramEnd"/>
       <w:r>
         <w:rPr>
           <w:rFonts w:ascii="Arial" w:hAnsi="Arial" w:cs="Arial"/>
@@ -3003,16 +3058,7 @@
           <w:b/>
           <w:bCs/>
         </w:rPr>
-        <w:t>&lt;</w:t>
-      </w:r>
-      <w:proofErr w:type="gramStart"/>
-      <w:r>
-        <w:rPr>
-          <w:rFonts w:ascii="Arial" w:hAnsi="Arial" w:cs="Arial"/>
-          <w:b/>
-          <w:bCs/>
-        </w:rPr>
-        <w:t>&lt;</w:t>
+        <w:t>&lt;&lt;</w:t>
       </w:r>
       <w:r>
         <w:rPr>
@@ -3022,7 +3068,6 @@
         <w:t>{</w:t>
       </w:r>
       <w:proofErr w:type="spellStart"/>
-      <w:proofErr w:type="gramEnd"/>
       <w:r>
         <w:rPr>
           <w:rFonts w:ascii="Arial" w:eastAsia="Arial" w:hAnsi="Arial" w:cs="Arial"/>
@@ -3174,16 +3219,7 @@
           <w:b/>
           <w:bCs/>
         </w:rPr>
-        <w:t>&lt;</w:t>
-      </w:r>
-      <w:proofErr w:type="gramStart"/>
-      <w:r>
-        <w:rPr>
-          <w:rFonts w:ascii="Arial" w:hAnsi="Arial" w:cs="Arial"/>
-          <w:b/>
-          <w:bCs/>
-        </w:rPr>
-        <w:t>&lt;</w:t>
+        <w:t>&lt;&lt;</w:t>
       </w:r>
       <w:r>
         <w:rPr>
@@ -3193,7 +3229,6 @@
         <w:t>{</w:t>
       </w:r>
       <w:proofErr w:type="spellStart"/>
-      <w:proofErr w:type="gramEnd"/>
       <w:r>
         <w:rPr>
           <w:rFonts w:ascii="Arial" w:eastAsia="Arial" w:hAnsi="Arial" w:cs="Arial"/>
@@ -3610,17 +3645,7 @@
           <w:bCs/>
           <w:lang w:val="en-US"/>
         </w:rPr>
-        <w:t>&lt;</w:t>
-      </w:r>
-      <w:proofErr w:type="gramStart"/>
-      <w:r>
-        <w:rPr>
-          <w:rFonts w:ascii="Arial" w:hAnsi="Arial" w:cs="Arial"/>
-          <w:b/>
-          <w:bCs/>
-          <w:lang w:val="en-US"/>
-        </w:rPr>
-        <w:t>&lt;</w:t>
+        <w:t>&lt;&lt;</w:t>
       </w:r>
       <w:r>
         <w:rPr>
@@ -3630,7 +3655,6 @@
         <w:t>{</w:t>
       </w:r>
       <w:proofErr w:type="spellStart"/>
-      <w:proofErr w:type="gramEnd"/>
       <w:r>
         <w:rPr>
           <w:rFonts w:ascii="Arial" w:eastAsia="Arial" w:hAnsi="Arial" w:cs="Arial"/>
@@ -4175,7 +4199,6 @@
         <w:t>&lt;&lt;</w:t>
       </w:r>
       <w:proofErr w:type="spellStart"/>
-      <w:proofErr w:type="gramStart"/>
       <w:r>
         <w:rPr>
           <w:rFonts w:ascii="Arial" w:hAnsi="Arial" w:cs="Arial"/>
@@ -4191,7 +4214,6 @@
         <w:t>directionComment</w:t>
       </w:r>
       <w:proofErr w:type="spellEnd"/>
-      <w:proofErr w:type="gramEnd"/>
       <w:r>
         <w:rPr>
           <w:rFonts w:ascii="Arial" w:hAnsi="Arial" w:cs="Arial"/>
@@ -6948,6 +6970,25 @@
     <w:uiPriority w:val="99"/>
     <w:rsid w:val="00A91839"/>
   </w:style>
+  <w:style w:type="table" w:styleId="TableGrid">
+    <w:name w:val="Table Grid"/>
+    <w:basedOn w:val="TableNormal"/>
+    <w:uiPriority w:val="39"/>
+    <w:rsid w:val="00521BEF"/>
+    <w:pPr>
+      <w:spacing w:after="0" w:line="240" w:lineRule="auto"/>
+    </w:pPr>
+    <w:tblPr>
+      <w:tblBorders>
+        <w:top w:val="single" w:sz="4" w:space="0" w:color="auto"/>
+        <w:left w:val="single" w:sz="4" w:space="0" w:color="auto"/>
+        <w:bottom w:val="single" w:sz="4" w:space="0" w:color="auto"/>
+        <w:right w:val="single" w:sz="4" w:space="0" w:color="auto"/>
+        <w:insideH w:val="single" w:sz="4" w:space="0" w:color="auto"/>
+        <w:insideV w:val="single" w:sz="4" w:space="0" w:color="auto"/>
+      </w:tblBorders>
+    </w:tblPr>
+  </w:style>
 </w:styles>
 </file>
 
